--- a/manuals/asm65.docx
+++ b/manuals/asm65.docx
@@ -1,6 +1,6 @@
 
 <file path=word/document.xml><?xml version="1.0" encoding="utf-8"?>
-<w:document xmlns:wpc="http://schemas.microsoft.com/office/word/2010/wordprocessingCanvas" xmlns:cx="http://schemas.microsoft.com/office/drawing/2014/chartex" xmlns:cx1="http://schemas.microsoft.com/office/drawing/2015/9/8/chartex" xmlns:cx2="http://schemas.microsoft.com/office/drawing/2015/10/21/chartex" xmlns:cx3="http://schemas.microsoft.com/office/drawing/2016/5/9/chartex" xmlns:cx4="http://schemas.microsoft.com/office/drawing/2016/5/10/chartex" xmlns:cx5="http://schemas.microsoft.com/office/drawing/2016/5/11/chartex" xmlns:cx6="http://schemas.microsoft.com/office/drawing/2016/5/12/chartex" xmlns:cx7="http://schemas.microsoft.com/office/drawing/2016/5/13/chartex" xmlns:cx8="http://schemas.microsoft.com/office/drawing/2016/5/14/chartex" xmlns:mc="http://schemas.openxmlformats.org/markup-compatibility/2006" xmlns:aink="http://schemas.microsoft.com/office/drawing/2016/ink" xmlns:am3d="http://schemas.microsoft.com/office/drawing/2017/model3d" xmlns:o="urn:schemas-microsoft-com:office:office" xmlns:r="http://schemas.openxmlformats.org/officeDocument/2006/relationships" xmlns:m="http://schemas.openxmlformats.org/officeDocument/2006/math" xmlns:v="urn:schemas-microsoft-com:vml" xmlns:wp14="http://schemas.microsoft.com/office/word/2010/wordprocessingDrawing" xmlns:wp="http://schemas.openxmlformats.org/drawingml/2006/wordprocessingDrawing" xmlns:w10="urn:schemas-microsoft-com:office:word" xmlns:w="http://schemas.openxmlformats.org/wordprocessingml/2006/main" xmlns:w14="http://schemas.microsoft.com/office/word/2010/wordml" xmlns:w15="http://schemas.microsoft.com/office/word/2012/wordml" xmlns:w16cex="http://schemas.microsoft.com/office/word/2018/wordml/cex" xmlns:w16cid="http://schemas.microsoft.com/office/word/2016/wordml/cid" xmlns:w16="http://schemas.microsoft.com/office/word/2018/wordml" xmlns:w16sdtdh="http://schemas.microsoft.com/office/word/2020/wordml/sdtdatahash" xmlns:w16se="http://schemas.microsoft.com/office/word/2015/wordml/symex" xmlns:wpg="http://schemas.microsoft.com/office/word/2010/wordprocessingGroup" xmlns:wpi="http://schemas.microsoft.com/office/word/2010/wordprocessingInk" xmlns:wne="http://schemas.microsoft.com/office/word/2006/wordml" xmlns:wps="http://schemas.microsoft.com/office/word/2010/wordprocessingShape" mc:Ignorable="w14 w15 w16se w16cid w16 w16cex w16sdtdh wp14">
+<w:document xmlns:wpc="http://schemas.microsoft.com/office/word/2010/wordprocessingCanvas" xmlns:cx="http://schemas.microsoft.com/office/drawing/2014/chartex" xmlns:cx1="http://schemas.microsoft.com/office/drawing/2015/9/8/chartex" xmlns:cx2="http://schemas.microsoft.com/office/drawing/2015/10/21/chartex" xmlns:cx3="http://schemas.microsoft.com/office/drawing/2016/5/9/chartex" xmlns:cx4="http://schemas.microsoft.com/office/drawing/2016/5/10/chartex" xmlns:cx5="http://schemas.microsoft.com/office/drawing/2016/5/11/chartex" xmlns:cx6="http://schemas.microsoft.com/office/drawing/2016/5/12/chartex" xmlns:cx7="http://schemas.microsoft.com/office/drawing/2016/5/13/chartex" xmlns:cx8="http://schemas.microsoft.com/office/drawing/2016/5/14/chartex" xmlns:mc="http://schemas.openxmlformats.org/markup-compatibility/2006" xmlns:aink="http://schemas.microsoft.com/office/drawing/2016/ink" xmlns:am3d="http://schemas.microsoft.com/office/drawing/2017/model3d" xmlns:o="urn:schemas-microsoft-com:office:office" xmlns:oel="http://schemas.microsoft.com/office/2019/extlst" xmlns:r="http://schemas.openxmlformats.org/officeDocument/2006/relationships" xmlns:m="http://schemas.openxmlformats.org/officeDocument/2006/math" xmlns:v="urn:schemas-microsoft-com:vml" xmlns:wp14="http://schemas.microsoft.com/office/word/2010/wordprocessingDrawing" xmlns:wp="http://schemas.openxmlformats.org/drawingml/2006/wordprocessingDrawing" xmlns:w10="urn:schemas-microsoft-com:office:word" xmlns:w="http://schemas.openxmlformats.org/wordprocessingml/2006/main" xmlns:w14="http://schemas.microsoft.com/office/word/2010/wordml" xmlns:w15="http://schemas.microsoft.com/office/word/2012/wordml" xmlns:w16cex="http://schemas.microsoft.com/office/word/2018/wordml/cex" xmlns:w16cid="http://schemas.microsoft.com/office/word/2016/wordml/cid" xmlns:w16="http://schemas.microsoft.com/office/word/2018/wordml" xmlns:w16sdtdh="http://schemas.microsoft.com/office/word/2020/wordml/sdtdatahash" xmlns:w16se="http://schemas.microsoft.com/office/word/2015/wordml/symex" xmlns:wpg="http://schemas.microsoft.com/office/word/2010/wordprocessingGroup" xmlns:wpi="http://schemas.microsoft.com/office/word/2010/wordprocessingInk" xmlns:wne="http://schemas.microsoft.com/office/word/2006/wordml" xmlns:wps="http://schemas.microsoft.com/office/word/2010/wordprocessingShape" mc:Ignorable="w14 w15 w16se w16cid w16 w16cex w16sdtdh wp14">
   <w:body>
     <w:p>
       <w:pPr>
@@ -2814,7 +2814,6 @@
         <w:pStyle w:val="1"/>
         <w:spacing w:before="180" w:after="180"/>
       </w:pPr>
-      <w:proofErr w:type="spellStart"/>
       <w:r>
         <w:lastRenderedPageBreak/>
         <w:t>Link</w:t>
@@ -2825,7 +2824,6 @@
       <w:r>
         <w:t>E</w:t>
       </w:r>
-      <w:proofErr w:type="spellEnd"/>
       <w:r>
         <w:t xml:space="preserve"> </w:t>
       </w:r>
@@ -2870,7 +2868,6 @@
           <w:iCs/>
         </w:rPr>
       </w:pPr>
-      <w:proofErr w:type="spellStart"/>
       <w:r>
         <w:rPr>
           <w:rStyle w:val="CODE"/>
@@ -2895,7 +2892,6 @@
         </w:rPr>
         <w:t>e</w:t>
       </w:r>
-      <w:proofErr w:type="spellEnd"/>
       <w:r>
         <w:rPr>
           <w:rStyle w:val="CODE"/>
@@ -2970,6 +2966,40 @@
           <w:rStyle w:val="CODE"/>
         </w:rPr>
         <w:t>…</w:t>
+      </w:r>
+    </w:p>
+    <w:p>
+      <w:pPr>
+        <w:pStyle w:val="a4"/>
+        <w:spacing w:before="90" w:after="90"/>
+        <w:ind w:left="540"/>
+      </w:pPr>
+      <w:r>
+        <w:rPr>
+          <w:rStyle w:val="CODE"/>
+          <w:rFonts w:hint="eastAsia"/>
+        </w:rPr>
+        <w:t>セグメントアドレスには、</w:t>
+      </w:r>
+      <w:r>
+        <w:rPr>
+          <w:rStyle w:val="CODE"/>
+          <w:rFonts w:hint="eastAsia"/>
+        </w:rPr>
+        <w:t>4</w:t>
+      </w:r>
+      <w:r>
+        <w:rPr>
+          <w:rStyle w:val="CODE"/>
+        </w:rPr>
+        <w:t xml:space="preserve">000-4fff,2000 </w:t>
+      </w:r>
+      <w:r>
+        <w:rPr>
+          <w:rStyle w:val="CODE"/>
+          <w:rFonts w:hint="eastAsia"/>
+        </w:rPr>
+        <w:t>のように複数範囲を指定できます。</w:t>
       </w:r>
     </w:p>
     <w:p>
@@ -3506,7 +3536,6 @@
               </w:rPr>
               <w:t>および</w:t>
             </w:r>
-            <w:proofErr w:type="spellStart"/>
             <w:r>
               <w:rPr>
                 <w:rFonts w:hint="eastAsia"/>
@@ -3516,7 +3545,6 @@
             <w:r>
               <w:t>oCo</w:t>
             </w:r>
-            <w:proofErr w:type="spellEnd"/>
             <w:r>
               <w:rPr>
                 <w:rFonts w:hint="eastAsia"/>
@@ -3668,7 +3696,7 @@
 </file>
 
 <file path=word/endnotes.xml><?xml version="1.0" encoding="utf-8"?>
-<w:endnotes xmlns:wpc="http://schemas.microsoft.com/office/word/2010/wordprocessingCanvas" xmlns:cx="http://schemas.microsoft.com/office/drawing/2014/chartex" xmlns:cx1="http://schemas.microsoft.com/office/drawing/2015/9/8/chartex" xmlns:cx2="http://schemas.microsoft.com/office/drawing/2015/10/21/chartex" xmlns:cx3="http://schemas.microsoft.com/office/drawing/2016/5/9/chartex" xmlns:cx4="http://schemas.microsoft.com/office/drawing/2016/5/10/chartex" xmlns:cx5="http://schemas.microsoft.com/office/drawing/2016/5/11/chartex" xmlns:cx6="http://schemas.microsoft.com/office/drawing/2016/5/12/chartex" xmlns:cx7="http://schemas.microsoft.com/office/drawing/2016/5/13/chartex" xmlns:cx8="http://schemas.microsoft.com/office/drawing/2016/5/14/chartex" xmlns:mc="http://schemas.openxmlformats.org/markup-compatibility/2006" xmlns:aink="http://schemas.microsoft.com/office/drawing/2016/ink" xmlns:am3d="http://schemas.microsoft.com/office/drawing/2017/model3d" xmlns:o="urn:schemas-microsoft-com:office:office" xmlns:r="http://schemas.openxmlformats.org/officeDocument/2006/relationships" xmlns:m="http://schemas.openxmlformats.org/officeDocument/2006/math" xmlns:v="urn:schemas-microsoft-com:vml" xmlns:wp14="http://schemas.microsoft.com/office/word/2010/wordprocessingDrawing" xmlns:wp="http://schemas.openxmlformats.org/drawingml/2006/wordprocessingDrawing" xmlns:w10="urn:schemas-microsoft-com:office:word" xmlns:w="http://schemas.openxmlformats.org/wordprocessingml/2006/main" xmlns:w14="http://schemas.microsoft.com/office/word/2010/wordml" xmlns:w15="http://schemas.microsoft.com/office/word/2012/wordml" xmlns:w16cex="http://schemas.microsoft.com/office/word/2018/wordml/cex" xmlns:w16cid="http://schemas.microsoft.com/office/word/2016/wordml/cid" xmlns:w16="http://schemas.microsoft.com/office/word/2018/wordml" xmlns:w16sdtdh="http://schemas.microsoft.com/office/word/2020/wordml/sdtdatahash" xmlns:w16se="http://schemas.microsoft.com/office/word/2015/wordml/symex" xmlns:wpg="http://schemas.microsoft.com/office/word/2010/wordprocessingGroup" xmlns:wpi="http://schemas.microsoft.com/office/word/2010/wordprocessingInk" xmlns:wne="http://schemas.microsoft.com/office/word/2006/wordml" xmlns:wps="http://schemas.microsoft.com/office/word/2010/wordprocessingShape" mc:Ignorable="w14 w15 w16se w16cid w16 w16cex w16sdtdh wp14">
+<w:endnotes xmlns:wpc="http://schemas.microsoft.com/office/word/2010/wordprocessingCanvas" xmlns:cx="http://schemas.microsoft.com/office/drawing/2014/chartex" xmlns:cx1="http://schemas.microsoft.com/office/drawing/2015/9/8/chartex" xmlns:cx2="http://schemas.microsoft.com/office/drawing/2015/10/21/chartex" xmlns:cx3="http://schemas.microsoft.com/office/drawing/2016/5/9/chartex" xmlns:cx4="http://schemas.microsoft.com/office/drawing/2016/5/10/chartex" xmlns:cx5="http://schemas.microsoft.com/office/drawing/2016/5/11/chartex" xmlns:cx6="http://schemas.microsoft.com/office/drawing/2016/5/12/chartex" xmlns:cx7="http://schemas.microsoft.com/office/drawing/2016/5/13/chartex" xmlns:cx8="http://schemas.microsoft.com/office/drawing/2016/5/14/chartex" xmlns:mc="http://schemas.openxmlformats.org/markup-compatibility/2006" xmlns:aink="http://schemas.microsoft.com/office/drawing/2016/ink" xmlns:am3d="http://schemas.microsoft.com/office/drawing/2017/model3d" xmlns:o="urn:schemas-microsoft-com:office:office" xmlns:oel="http://schemas.microsoft.com/office/2019/extlst" xmlns:r="http://schemas.openxmlformats.org/officeDocument/2006/relationships" xmlns:m="http://schemas.openxmlformats.org/officeDocument/2006/math" xmlns:v="urn:schemas-microsoft-com:vml" xmlns:wp14="http://schemas.microsoft.com/office/word/2010/wordprocessingDrawing" xmlns:wp="http://schemas.openxmlformats.org/drawingml/2006/wordprocessingDrawing" xmlns:w10="urn:schemas-microsoft-com:office:word" xmlns:w="http://schemas.openxmlformats.org/wordprocessingml/2006/main" xmlns:w14="http://schemas.microsoft.com/office/word/2010/wordml" xmlns:w15="http://schemas.microsoft.com/office/word/2012/wordml" xmlns:w16cex="http://schemas.microsoft.com/office/word/2018/wordml/cex" xmlns:w16cid="http://schemas.microsoft.com/office/word/2016/wordml/cid" xmlns:w16="http://schemas.microsoft.com/office/word/2018/wordml" xmlns:w16sdtdh="http://schemas.microsoft.com/office/word/2020/wordml/sdtdatahash" xmlns:w16se="http://schemas.microsoft.com/office/word/2015/wordml/symex" xmlns:wpg="http://schemas.microsoft.com/office/word/2010/wordprocessingGroup" xmlns:wpi="http://schemas.microsoft.com/office/word/2010/wordprocessingInk" xmlns:wne="http://schemas.microsoft.com/office/word/2006/wordml" xmlns:wps="http://schemas.microsoft.com/office/word/2010/wordprocessingShape" mc:Ignorable="w14 w15 w16se w16cid w16 w16cex w16sdtdh wp14">
   <w:endnote w:type="separator" w:id="-1">
     <w:p>
       <w:r>
@@ -3687,7 +3715,7 @@
 </file>
 
 <file path=word/footnotes.xml><?xml version="1.0" encoding="utf-8"?>
-<w:footnotes xmlns:wpc="http://schemas.microsoft.com/office/word/2010/wordprocessingCanvas" xmlns:cx="http://schemas.microsoft.com/office/drawing/2014/chartex" xmlns:cx1="http://schemas.microsoft.com/office/drawing/2015/9/8/chartex" xmlns:cx2="http://schemas.microsoft.com/office/drawing/2015/10/21/chartex" xmlns:cx3="http://schemas.microsoft.com/office/drawing/2016/5/9/chartex" xmlns:cx4="http://schemas.microsoft.com/office/drawing/2016/5/10/chartex" xmlns:cx5="http://schemas.microsoft.com/office/drawing/2016/5/11/chartex" xmlns:cx6="http://schemas.microsoft.com/office/drawing/2016/5/12/chartex" xmlns:cx7="http://schemas.microsoft.com/office/drawing/2016/5/13/chartex" xmlns:cx8="http://schemas.microsoft.com/office/drawing/2016/5/14/chartex" xmlns:mc="http://schemas.openxmlformats.org/markup-compatibility/2006" xmlns:aink="http://schemas.microsoft.com/office/drawing/2016/ink" xmlns:am3d="http://schemas.microsoft.com/office/drawing/2017/model3d" xmlns:o="urn:schemas-microsoft-com:office:office" xmlns:r="http://schemas.openxmlformats.org/officeDocument/2006/relationships" xmlns:m="http://schemas.openxmlformats.org/officeDocument/2006/math" xmlns:v="urn:schemas-microsoft-com:vml" xmlns:wp14="http://schemas.microsoft.com/office/word/2010/wordprocessingDrawing" xmlns:wp="http://schemas.openxmlformats.org/drawingml/2006/wordprocessingDrawing" xmlns:w10="urn:schemas-microsoft-com:office:word" xmlns:w="http://schemas.openxmlformats.org/wordprocessingml/2006/main" xmlns:w14="http://schemas.microsoft.com/office/word/2010/wordml" xmlns:w15="http://schemas.microsoft.com/office/word/2012/wordml" xmlns:w16cex="http://schemas.microsoft.com/office/word/2018/wordml/cex" xmlns:w16cid="http://schemas.microsoft.com/office/word/2016/wordml/cid" xmlns:w16="http://schemas.microsoft.com/office/word/2018/wordml" xmlns:w16sdtdh="http://schemas.microsoft.com/office/word/2020/wordml/sdtdatahash" xmlns:w16se="http://schemas.microsoft.com/office/word/2015/wordml/symex" xmlns:wpg="http://schemas.microsoft.com/office/word/2010/wordprocessingGroup" xmlns:wpi="http://schemas.microsoft.com/office/word/2010/wordprocessingInk" xmlns:wne="http://schemas.microsoft.com/office/word/2006/wordml" xmlns:wps="http://schemas.microsoft.com/office/word/2010/wordprocessingShape" mc:Ignorable="w14 w15 w16se w16cid w16 w16cex w16sdtdh wp14">
+<w:footnotes xmlns:wpc="http://schemas.microsoft.com/office/word/2010/wordprocessingCanvas" xmlns:cx="http://schemas.microsoft.com/office/drawing/2014/chartex" xmlns:cx1="http://schemas.microsoft.com/office/drawing/2015/9/8/chartex" xmlns:cx2="http://schemas.microsoft.com/office/drawing/2015/10/21/chartex" xmlns:cx3="http://schemas.microsoft.com/office/drawing/2016/5/9/chartex" xmlns:cx4="http://schemas.microsoft.com/office/drawing/2016/5/10/chartex" xmlns:cx5="http://schemas.microsoft.com/office/drawing/2016/5/11/chartex" xmlns:cx6="http://schemas.microsoft.com/office/drawing/2016/5/12/chartex" xmlns:cx7="http://schemas.microsoft.com/office/drawing/2016/5/13/chartex" xmlns:cx8="http://schemas.microsoft.com/office/drawing/2016/5/14/chartex" xmlns:mc="http://schemas.openxmlformats.org/markup-compatibility/2006" xmlns:aink="http://schemas.microsoft.com/office/drawing/2016/ink" xmlns:am3d="http://schemas.microsoft.com/office/drawing/2017/model3d" xmlns:o="urn:schemas-microsoft-com:office:office" xmlns:oel="http://schemas.microsoft.com/office/2019/extlst" xmlns:r="http://schemas.openxmlformats.org/officeDocument/2006/relationships" xmlns:m="http://schemas.openxmlformats.org/officeDocument/2006/math" xmlns:v="urn:schemas-microsoft-com:vml" xmlns:wp14="http://schemas.microsoft.com/office/word/2010/wordprocessingDrawing" xmlns:wp="http://schemas.openxmlformats.org/drawingml/2006/wordprocessingDrawing" xmlns:w10="urn:schemas-microsoft-com:office:word" xmlns:w="http://schemas.openxmlformats.org/wordprocessingml/2006/main" xmlns:w14="http://schemas.microsoft.com/office/word/2010/wordml" xmlns:w15="http://schemas.microsoft.com/office/word/2012/wordml" xmlns:w16cex="http://schemas.microsoft.com/office/word/2018/wordml/cex" xmlns:w16cid="http://schemas.microsoft.com/office/word/2016/wordml/cid" xmlns:w16="http://schemas.microsoft.com/office/word/2018/wordml" xmlns:w16sdtdh="http://schemas.microsoft.com/office/word/2020/wordml/sdtdatahash" xmlns:w16se="http://schemas.microsoft.com/office/word/2015/wordml/symex" xmlns:wpg="http://schemas.microsoft.com/office/word/2010/wordprocessingGroup" xmlns:wpi="http://schemas.microsoft.com/office/word/2010/wordprocessingInk" xmlns:wne="http://schemas.microsoft.com/office/word/2006/wordml" xmlns:wps="http://schemas.microsoft.com/office/word/2010/wordprocessingShape" mc:Ignorable="w14 w15 w16se w16cid w16 w16cex w16sdtdh wp14">
   <w:footnote w:type="separator" w:id="-1">
     <w:p>
       <w:r>
@@ -3706,7 +3734,7 @@
 </file>
 
 <file path=word/numbering.xml><?xml version="1.0" encoding="utf-8"?>
-<w:numbering xmlns:wpc="http://schemas.microsoft.com/office/word/2010/wordprocessingCanvas" xmlns:cx="http://schemas.microsoft.com/office/drawing/2014/chartex" xmlns:cx1="http://schemas.microsoft.com/office/drawing/2015/9/8/chartex" xmlns:cx2="http://schemas.microsoft.com/office/drawing/2015/10/21/chartex" xmlns:cx3="http://schemas.microsoft.com/office/drawing/2016/5/9/chartex" xmlns:cx4="http://schemas.microsoft.com/office/drawing/2016/5/10/chartex" xmlns:cx5="http://schemas.microsoft.com/office/drawing/2016/5/11/chartex" xmlns:cx6="http://schemas.microsoft.com/office/drawing/2016/5/12/chartex" xmlns:cx7="http://schemas.microsoft.com/office/drawing/2016/5/13/chartex" xmlns:cx8="http://schemas.microsoft.com/office/drawing/2016/5/14/chartex" xmlns:mc="http://schemas.openxmlformats.org/markup-compatibility/2006" xmlns:aink="http://schemas.microsoft.com/office/drawing/2016/ink" xmlns:am3d="http://schemas.microsoft.com/office/drawing/2017/model3d" xmlns:o="urn:schemas-microsoft-com:office:office" xmlns:r="http://schemas.openxmlformats.org/officeDocument/2006/relationships" xmlns:m="http://schemas.openxmlformats.org/officeDocument/2006/math" xmlns:v="urn:schemas-microsoft-com:vml" xmlns:wp14="http://schemas.microsoft.com/office/word/2010/wordprocessingDrawing" xmlns:wp="http://schemas.openxmlformats.org/drawingml/2006/wordprocessingDrawing" xmlns:w10="urn:schemas-microsoft-com:office:word" xmlns:w="http://schemas.openxmlformats.org/wordprocessingml/2006/main" xmlns:w14="http://schemas.microsoft.com/office/word/2010/wordml" xmlns:w15="http://schemas.microsoft.com/office/word/2012/wordml" xmlns:w16cex="http://schemas.microsoft.com/office/word/2018/wordml/cex" xmlns:w16cid="http://schemas.microsoft.com/office/word/2016/wordml/cid" xmlns:w16="http://schemas.microsoft.com/office/word/2018/wordml" xmlns:w16sdtdh="http://schemas.microsoft.com/office/word/2020/wordml/sdtdatahash" xmlns:w16se="http://schemas.microsoft.com/office/word/2015/wordml/symex" xmlns:wpg="http://schemas.microsoft.com/office/word/2010/wordprocessingGroup" xmlns:wpi="http://schemas.microsoft.com/office/word/2010/wordprocessingInk" xmlns:wne="http://schemas.microsoft.com/office/word/2006/wordml" xmlns:wps="http://schemas.microsoft.com/office/word/2010/wordprocessingShape" mc:Ignorable="w14 w15 w16se w16cid w16 w16cex w16sdtdh wp14">
+<w:numbering xmlns:wpc="http://schemas.microsoft.com/office/word/2010/wordprocessingCanvas" xmlns:cx="http://schemas.microsoft.com/office/drawing/2014/chartex" xmlns:cx1="http://schemas.microsoft.com/office/drawing/2015/9/8/chartex" xmlns:cx2="http://schemas.microsoft.com/office/drawing/2015/10/21/chartex" xmlns:cx3="http://schemas.microsoft.com/office/drawing/2016/5/9/chartex" xmlns:cx4="http://schemas.microsoft.com/office/drawing/2016/5/10/chartex" xmlns:cx5="http://schemas.microsoft.com/office/drawing/2016/5/11/chartex" xmlns:cx6="http://schemas.microsoft.com/office/drawing/2016/5/12/chartex" xmlns:cx7="http://schemas.microsoft.com/office/drawing/2016/5/13/chartex" xmlns:cx8="http://schemas.microsoft.com/office/drawing/2016/5/14/chartex" xmlns:mc="http://schemas.openxmlformats.org/markup-compatibility/2006" xmlns:aink="http://schemas.microsoft.com/office/drawing/2016/ink" xmlns:am3d="http://schemas.microsoft.com/office/drawing/2017/model3d" xmlns:o="urn:schemas-microsoft-com:office:office" xmlns:oel="http://schemas.microsoft.com/office/2019/extlst" xmlns:r="http://schemas.openxmlformats.org/officeDocument/2006/relationships" xmlns:m="http://schemas.openxmlformats.org/officeDocument/2006/math" xmlns:v="urn:schemas-microsoft-com:vml" xmlns:wp14="http://schemas.microsoft.com/office/word/2010/wordprocessingDrawing" xmlns:wp="http://schemas.openxmlformats.org/drawingml/2006/wordprocessingDrawing" xmlns:w10="urn:schemas-microsoft-com:office:word" xmlns:w="http://schemas.openxmlformats.org/wordprocessingml/2006/main" xmlns:w14="http://schemas.microsoft.com/office/word/2010/wordml" xmlns:w15="http://schemas.microsoft.com/office/word/2012/wordml" xmlns:w16cex="http://schemas.microsoft.com/office/word/2018/wordml/cex" xmlns:w16cid="http://schemas.microsoft.com/office/word/2016/wordml/cid" xmlns:w16="http://schemas.microsoft.com/office/word/2018/wordml" xmlns:w16sdtdh="http://schemas.microsoft.com/office/word/2020/wordml/sdtdatahash" xmlns:w16se="http://schemas.microsoft.com/office/word/2015/wordml/symex" xmlns:wpg="http://schemas.microsoft.com/office/word/2010/wordprocessingGroup" xmlns:wpi="http://schemas.microsoft.com/office/word/2010/wordprocessingInk" xmlns:wne="http://schemas.microsoft.com/office/word/2006/wordml" xmlns:wps="http://schemas.microsoft.com/office/word/2010/wordprocessingShape" mc:Ignorable="w14 w15 w16se w16cid w16 w16cex w16sdtdh wp14">
   <w:abstractNum w:abstractNumId="0" w15:restartNumberingAfterBreak="0">
     <w:nsid w:val="5E012525"/>
     <w:multiLevelType w:val="hybridMultilevel"/>
@@ -3879,10 +3907,10 @@
       </w:pPr>
     </w:lvl>
   </w:abstractNum>
-  <w:num w:numId="1">
+  <w:num w:numId="1" w16cid:durableId="1360664397">
     <w:abstractNumId w:val="0"/>
   </w:num>
-  <w:num w:numId="2">
+  <w:num w:numId="2" w16cid:durableId="1260025902">
     <w:abstractNumId w:val="1"/>
   </w:num>
 </w:numbering>

--- a/manuals/asm65.docx
+++ b/manuals/asm65.docx
@@ -94,11 +94,201 @@
       <w:r>
         <w:rPr>
           <w:rStyle w:val="CODE"/>
+          <w:rFonts w:asciiTheme="minorHAnsi" w:eastAsiaTheme="minorHAnsi" w:hAnsiTheme="minorHAnsi"/>
+        </w:rPr>
+        <w:t>CPUオプション</w:t>
+      </w:r>
+      <w:r>
+        <w:rPr>
+          <w:rStyle w:val="CODE"/>
+          <w:rFonts w:asciiTheme="minorHAnsi" w:eastAsiaTheme="minorHAnsi" w:hAnsiTheme="minorHAnsi" w:hint="eastAsia"/>
+        </w:rPr>
+        <w:t xml:space="preserve"> </w:t>
+      </w:r>
+      <w:r>
+        <w:rPr>
+          <w:rStyle w:val="CODE"/>
           <w:rFonts w:hint="eastAsia"/>
         </w:rPr>
         <w:t>ソースファイル名</w:t>
       </w:r>
     </w:p>
+    <w:p>
+      <w:pPr>
+        <w:pStyle w:val="3"/>
+        <w:spacing w:before="180" w:after="180"/>
+        <w:rPr>
+          <w:rStyle w:val="CODE"/>
+        </w:rPr>
+      </w:pPr>
+      <w:r>
+        <w:rPr>
+          <w:rStyle w:val="CODE"/>
+          <w:rFonts w:hint="eastAsia"/>
+        </w:rPr>
+        <w:t>C</w:t>
+      </w:r>
+      <w:r>
+        <w:rPr>
+          <w:rStyle w:val="CODE"/>
+        </w:rPr>
+        <w:t>PU</w:t>
+      </w:r>
+      <w:r>
+        <w:rPr>
+          <w:rStyle w:val="CODE"/>
+          <w:rFonts w:hint="eastAsia"/>
+        </w:rPr>
+        <w:t>オプション</w:t>
+      </w:r>
+    </w:p>
+    <w:tbl>
+      <w:tblPr>
+        <w:tblStyle w:val="a6"/>
+        <w:tblW w:w="0" w:type="auto"/>
+        <w:tblInd w:w="562" w:type="dxa"/>
+        <w:tblLook w:val="04A0" w:firstRow="1" w:lastRow="0" w:firstColumn="1" w:lastColumn="0" w:noHBand="0" w:noVBand="1"/>
+      </w:tblPr>
+      <w:tblGrid>
+        <w:gridCol w:w="1999"/>
+        <w:gridCol w:w="5228"/>
+      </w:tblGrid>
+      <w:tr>
+        <w:tc>
+          <w:tcPr>
+            <w:tcW w:w="1999" w:type="dxa"/>
+          </w:tcPr>
+          <w:p>
+            <w:pPr>
+              <w:rPr>
+                <w:rStyle w:val="CODE"/>
+              </w:rPr>
+            </w:pPr>
+            <w:r>
+              <w:rPr>
+                <w:rStyle w:val="CODE"/>
+              </w:rPr>
+              <w:t>-</w:t>
+            </w:r>
+            <w:r>
+              <w:rPr>
+                <w:rStyle w:val="CODE"/>
+                <w:rFonts w:hint="eastAsia"/>
+              </w:rPr>
+              <w:t>6502</w:t>
+            </w:r>
+            <w:r>
+              <w:rPr>
+                <w:rStyle w:val="CODE"/>
+              </w:rPr>
+              <w:t xml:space="preserve"> </w:t>
+            </w:r>
+            <w:r>
+              <w:rPr>
+                <w:rStyle w:val="CODE"/>
+                <w:rFonts w:hint="eastAsia"/>
+              </w:rPr>
+              <w:t>または省略</w:t>
+            </w:r>
+          </w:p>
+        </w:tc>
+        <w:tc>
+          <w:tcPr>
+            <w:tcW w:w="5228" w:type="dxa"/>
+          </w:tcPr>
+          <w:p>
+            <w:pPr>
+              <w:rPr>
+                <w:b/>
+                <w:bCs/>
+              </w:rPr>
+            </w:pPr>
+            <w:r>
+              <w:rPr>
+                <w:b/>
+                <w:bCs/>
+              </w:rPr>
+              <w:t>6</w:t>
+            </w:r>
+            <w:r>
+              <w:rPr>
+                <w:rFonts w:hint="eastAsia"/>
+                <w:b/>
+                <w:bCs/>
+              </w:rPr>
+              <w:t>502</w:t>
+            </w:r>
+            <w:r>
+              <w:rPr>
+                <w:rFonts w:hint="eastAsia"/>
+              </w:rPr>
+              <w:t>命令セット</w:t>
+            </w:r>
+          </w:p>
+        </w:tc>
+      </w:tr>
+      <w:tr>
+        <w:tc>
+          <w:tcPr>
+            <w:tcW w:w="1999" w:type="dxa"/>
+          </w:tcPr>
+          <w:p>
+            <w:pPr>
+              <w:rPr>
+                <w:rStyle w:val="CODE"/>
+              </w:rPr>
+            </w:pPr>
+            <w:r>
+              <w:rPr>
+                <w:rStyle w:val="CODE"/>
+              </w:rPr>
+              <w:t>-6</w:t>
+            </w:r>
+            <w:r>
+              <w:rPr>
+                <w:rStyle w:val="CODE"/>
+                <w:rFonts w:hint="eastAsia"/>
+              </w:rPr>
+              <w:t>5C02</w:t>
+            </w:r>
+          </w:p>
+        </w:tc>
+        <w:tc>
+          <w:tcPr>
+            <w:tcW w:w="5228" w:type="dxa"/>
+          </w:tcPr>
+          <w:p>
+            <w:pPr>
+              <w:rPr>
+                <w:b/>
+                <w:bCs/>
+              </w:rPr>
+            </w:pPr>
+            <w:r>
+              <w:rPr>
+                <w:b/>
+                <w:bCs/>
+              </w:rPr>
+              <w:t>6</w:t>
+            </w:r>
+            <w:r>
+              <w:rPr>
+                <w:rFonts w:hint="eastAsia"/>
+                <w:b/>
+                <w:bCs/>
+              </w:rPr>
+              <w:t>5C02</w:t>
+            </w:r>
+            <w:r>
+              <w:rPr>
+                <w:rFonts w:hint="eastAsia"/>
+              </w:rPr>
+              <w:t>命令セット</w:t>
+            </w:r>
+          </w:p>
+        </w:tc>
+      </w:tr>
+    </w:tbl>
     <w:p>
       <w:pPr>
         <w:pStyle w:val="2"/>
@@ -1218,6 +1408,7 @@
                 <w:rStyle w:val="GOTH"/>
                 <w:rFonts w:hint="eastAsia"/>
               </w:rPr>
+              <w:lastRenderedPageBreak/>
               <w:t>優先順位</w:t>
             </w:r>
           </w:p>
@@ -1426,7 +1617,6 @@
         <w:rPr>
           <w:rFonts w:hint="eastAsia"/>
         </w:rPr>
-        <w:lastRenderedPageBreak/>
         <w:t>疑似命令</w:t>
       </w:r>
     </w:p>

--- a/manuals/asm65.docx
+++ b/manuals/asm65.docx
@@ -1,6 +1,6 @@
 
 <file path=word/document.xml><?xml version="1.0" encoding="utf-8"?>
-<w:document xmlns:wpc="http://schemas.microsoft.com/office/word/2010/wordprocessingCanvas" xmlns:cx="http://schemas.microsoft.com/office/drawing/2014/chartex" xmlns:cx1="http://schemas.microsoft.com/office/drawing/2015/9/8/chartex" xmlns:cx2="http://schemas.microsoft.com/office/drawing/2015/10/21/chartex" xmlns:cx3="http://schemas.microsoft.com/office/drawing/2016/5/9/chartex" xmlns:cx4="http://schemas.microsoft.com/office/drawing/2016/5/10/chartex" xmlns:cx5="http://schemas.microsoft.com/office/drawing/2016/5/11/chartex" xmlns:cx6="http://schemas.microsoft.com/office/drawing/2016/5/12/chartex" xmlns:cx7="http://schemas.microsoft.com/office/drawing/2016/5/13/chartex" xmlns:cx8="http://schemas.microsoft.com/office/drawing/2016/5/14/chartex" xmlns:mc="http://schemas.openxmlformats.org/markup-compatibility/2006" xmlns:aink="http://schemas.microsoft.com/office/drawing/2016/ink" xmlns:am3d="http://schemas.microsoft.com/office/drawing/2017/model3d" xmlns:o="urn:schemas-microsoft-com:office:office" xmlns:oel="http://schemas.microsoft.com/office/2019/extlst" xmlns:r="http://schemas.openxmlformats.org/officeDocument/2006/relationships" xmlns:m="http://schemas.openxmlformats.org/officeDocument/2006/math" xmlns:v="urn:schemas-microsoft-com:vml" xmlns:wp14="http://schemas.microsoft.com/office/word/2010/wordprocessingDrawing" xmlns:wp="http://schemas.openxmlformats.org/drawingml/2006/wordprocessingDrawing" xmlns:w10="urn:schemas-microsoft-com:office:word" xmlns:w="http://schemas.openxmlformats.org/wordprocessingml/2006/main" xmlns:w14="http://schemas.microsoft.com/office/word/2010/wordml" xmlns:w15="http://schemas.microsoft.com/office/word/2012/wordml" xmlns:w16cex="http://schemas.microsoft.com/office/word/2018/wordml/cex" xmlns:w16cid="http://schemas.microsoft.com/office/word/2016/wordml/cid" xmlns:w16="http://schemas.microsoft.com/office/word/2018/wordml" xmlns:w16sdtdh="http://schemas.microsoft.com/office/word/2020/wordml/sdtdatahash" xmlns:w16se="http://schemas.microsoft.com/office/word/2015/wordml/symex" xmlns:wpg="http://schemas.microsoft.com/office/word/2010/wordprocessingGroup" xmlns:wpi="http://schemas.microsoft.com/office/word/2010/wordprocessingInk" xmlns:wne="http://schemas.microsoft.com/office/word/2006/wordml" xmlns:wps="http://schemas.microsoft.com/office/word/2010/wordprocessingShape" mc:Ignorable="w14 w15 w16se w16cid w16 w16cex w16sdtdh wp14">
+<w:document xmlns:wpc="http://schemas.microsoft.com/office/word/2010/wordprocessingCanvas" xmlns:cx="http://schemas.microsoft.com/office/drawing/2014/chartex" xmlns:cx1="http://schemas.microsoft.com/office/drawing/2015/9/8/chartex" xmlns:cx2="http://schemas.microsoft.com/office/drawing/2015/10/21/chartex" xmlns:cx3="http://schemas.microsoft.com/office/drawing/2016/5/9/chartex" xmlns:cx4="http://schemas.microsoft.com/office/drawing/2016/5/10/chartex" xmlns:cx5="http://schemas.microsoft.com/office/drawing/2016/5/11/chartex" xmlns:cx6="http://schemas.microsoft.com/office/drawing/2016/5/12/chartex" xmlns:cx7="http://schemas.microsoft.com/office/drawing/2016/5/13/chartex" xmlns:cx8="http://schemas.microsoft.com/office/drawing/2016/5/14/chartex" xmlns:mc="http://schemas.openxmlformats.org/markup-compatibility/2006" xmlns:aink="http://schemas.microsoft.com/office/drawing/2016/ink" xmlns:am3d="http://schemas.microsoft.com/office/drawing/2017/model3d" xmlns:o="urn:schemas-microsoft-com:office:office" xmlns:oel="http://schemas.microsoft.com/office/2019/extlst" xmlns:r="http://schemas.openxmlformats.org/officeDocument/2006/relationships" xmlns:m="http://schemas.openxmlformats.org/officeDocument/2006/math" xmlns:v="urn:schemas-microsoft-com:vml" xmlns:wp14="http://schemas.microsoft.com/office/word/2010/wordprocessingDrawing" xmlns:wp="http://schemas.openxmlformats.org/drawingml/2006/wordprocessingDrawing" xmlns:w10="urn:schemas-microsoft-com:office:word" xmlns:w="http://schemas.openxmlformats.org/wordprocessingml/2006/main" xmlns:w14="http://schemas.microsoft.com/office/word/2010/wordml" xmlns:w15="http://schemas.microsoft.com/office/word/2012/wordml" xmlns:w16cex="http://schemas.microsoft.com/office/word/2018/wordml/cex" xmlns:w16cid="http://schemas.microsoft.com/office/word/2016/wordml/cid" xmlns:w16="http://schemas.microsoft.com/office/word/2018/wordml" xmlns:w16du="http://schemas.microsoft.com/office/word/2023/wordml/word16du" xmlns:w16sdtdh="http://schemas.microsoft.com/office/word/2020/wordml/sdtdatahash" xmlns:w16se="http://schemas.microsoft.com/office/word/2015/wordml/symex" xmlns:wpg="http://schemas.microsoft.com/office/word/2010/wordprocessingGroup" xmlns:wpi="http://schemas.microsoft.com/office/word/2010/wordprocessingInk" xmlns:wne="http://schemas.microsoft.com/office/word/2006/wordml" xmlns:wps="http://schemas.microsoft.com/office/word/2010/wordprocessingShape" mc:Ignorable="w14 w15 w16se w16cid w16 w16cex w16sdtdh w16du wp14">
   <w:body>
     <w:p>
       <w:pPr>
@@ -278,6 +278,69 @@
                 <w:bCs/>
               </w:rPr>
               <w:t>5C02</w:t>
+            </w:r>
+            <w:r>
+              <w:rPr>
+                <w:rFonts w:hint="eastAsia"/>
+              </w:rPr>
+              <w:t>命令セット</w:t>
+            </w:r>
+          </w:p>
+        </w:tc>
+      </w:tr>
+      <w:tr>
+        <w:tc>
+          <w:tcPr>
+            <w:tcW w:w="1999" w:type="dxa"/>
+          </w:tcPr>
+          <w:p>
+            <w:pPr>
+              <w:rPr>
+                <w:rStyle w:val="CODE"/>
+              </w:rPr>
+            </w:pPr>
+            <w:r>
+              <w:rPr>
+                <w:rStyle w:val="CODE"/>
+                <w:rFonts w:hint="eastAsia"/>
+              </w:rPr>
+              <w:t>-65816</w:t>
+            </w:r>
+          </w:p>
+        </w:tc>
+        <w:tc>
+          <w:tcPr>
+            <w:tcW w:w="5228" w:type="dxa"/>
+          </w:tcPr>
+          <w:p>
+            <w:pPr>
+              <w:rPr>
+                <w:b/>
+                <w:bCs/>
+              </w:rPr>
+            </w:pPr>
+            <w:r>
+              <w:rPr>
+                <w:b/>
+                <w:bCs/>
+              </w:rPr>
+              <w:t>6</w:t>
+            </w:r>
+            <w:r>
+              <w:rPr>
+                <w:rFonts w:hint="eastAsia"/>
+                <w:b/>
+                <w:bCs/>
+              </w:rPr>
+              <w:t>5</w:t>
+            </w:r>
+            <w:r>
+              <w:rPr>
+                <w:rFonts w:hint="eastAsia"/>
+                <w:b/>
+                <w:bCs/>
+              </w:rPr>
+              <w:t>816</w:t>
             </w:r>
             <w:r>
               <w:rPr>
@@ -1623,13 +1686,13 @@
     <w:tbl>
       <w:tblPr>
         <w:tblStyle w:val="22"/>
-        <w:tblW w:w="5722" w:type="dxa"/>
+        <w:tblW w:w="7115" w:type="dxa"/>
         <w:tblInd w:w="540" w:type="dxa"/>
         <w:tblLook w:val="0600" w:firstRow="0" w:lastRow="0" w:firstColumn="0" w:lastColumn="0" w:noHBand="1" w:noVBand="1"/>
       </w:tblPr>
       <w:tblGrid>
-        <w:gridCol w:w="1186"/>
-        <w:gridCol w:w="4536"/>
+        <w:gridCol w:w="1445"/>
+        <w:gridCol w:w="5670"/>
       </w:tblGrid>
       <w:tr>
         <w:trPr>
@@ -1637,7 +1700,7 @@
         </w:trPr>
         <w:tc>
           <w:tcPr>
-            <w:tcW w:w="1186" w:type="dxa"/>
+            <w:tcW w:w="1445" w:type="dxa"/>
           </w:tcPr>
           <w:p>
             <w:pPr>
@@ -1658,7 +1721,7 @@
         </w:tc>
         <w:tc>
           <w:tcPr>
-            <w:tcW w:w="4536" w:type="dxa"/>
+            <w:tcW w:w="5670" w:type="dxa"/>
           </w:tcPr>
           <w:p>
             <w:pPr>
@@ -1677,7 +1740,7 @@
         </w:trPr>
         <w:tc>
           <w:tcPr>
-            <w:tcW w:w="1186" w:type="dxa"/>
+            <w:tcW w:w="1445" w:type="dxa"/>
           </w:tcPr>
           <w:p>
             <w:pPr>
@@ -1698,7 +1761,7 @@
         </w:tc>
         <w:tc>
           <w:tcPr>
-            <w:tcW w:w="4536" w:type="dxa"/>
+            <w:tcW w:w="5670" w:type="dxa"/>
           </w:tcPr>
           <w:p>
             <w:pPr>
@@ -1732,7 +1795,7 @@
         </w:trPr>
         <w:tc>
           <w:tcPr>
-            <w:tcW w:w="1186" w:type="dxa"/>
+            <w:tcW w:w="1445" w:type="dxa"/>
           </w:tcPr>
           <w:p>
             <w:pPr>
@@ -1761,7 +1824,7 @@
         </w:tc>
         <w:tc>
           <w:tcPr>
-            <w:tcW w:w="4536" w:type="dxa"/>
+            <w:tcW w:w="5670" w:type="dxa"/>
           </w:tcPr>
           <w:p>
             <w:pPr>
@@ -1783,7 +1846,7 @@
         </w:trPr>
         <w:tc>
           <w:tcPr>
-            <w:tcW w:w="1186" w:type="dxa"/>
+            <w:tcW w:w="1445" w:type="dxa"/>
           </w:tcPr>
           <w:p>
             <w:pPr>
@@ -1804,7 +1867,7 @@
         </w:tc>
         <w:tc>
           <w:tcPr>
-            <w:tcW w:w="4536" w:type="dxa"/>
+            <w:tcW w:w="5670" w:type="dxa"/>
           </w:tcPr>
           <w:p>
             <w:pPr>
@@ -1826,7 +1889,7 @@
         </w:trPr>
         <w:tc>
           <w:tcPr>
-            <w:tcW w:w="1186" w:type="dxa"/>
+            <w:tcW w:w="1445" w:type="dxa"/>
           </w:tcPr>
           <w:p>
             <w:pPr>
@@ -1847,7 +1910,7 @@
         </w:tc>
         <w:tc>
           <w:tcPr>
-            <w:tcW w:w="4536" w:type="dxa"/>
+            <w:tcW w:w="5670" w:type="dxa"/>
           </w:tcPr>
           <w:p>
             <w:pPr>
@@ -1869,7 +1932,7 @@
         </w:trPr>
         <w:tc>
           <w:tcPr>
-            <w:tcW w:w="1186" w:type="dxa"/>
+            <w:tcW w:w="1445" w:type="dxa"/>
           </w:tcPr>
           <w:p>
             <w:pPr>
@@ -1897,7 +1960,7 @@
         </w:tc>
         <w:tc>
           <w:tcPr>
-            <w:tcW w:w="4536" w:type="dxa"/>
+            <w:tcW w:w="5670" w:type="dxa"/>
           </w:tcPr>
           <w:p>
             <w:pPr>
@@ -1919,7 +1982,7 @@
         </w:trPr>
         <w:tc>
           <w:tcPr>
-            <w:tcW w:w="1186" w:type="dxa"/>
+            <w:tcW w:w="1445" w:type="dxa"/>
           </w:tcPr>
           <w:p>
             <w:pPr>
@@ -1947,7 +2010,7 @@
         </w:tc>
         <w:tc>
           <w:tcPr>
-            <w:tcW w:w="4536" w:type="dxa"/>
+            <w:tcW w:w="5670" w:type="dxa"/>
           </w:tcPr>
           <w:p>
             <w:pPr>
@@ -1969,7 +2032,7 @@
         </w:trPr>
         <w:tc>
           <w:tcPr>
-            <w:tcW w:w="1186" w:type="dxa"/>
+            <w:tcW w:w="1445" w:type="dxa"/>
           </w:tcPr>
           <w:p>
             <w:pPr>
@@ -2005,7 +2068,7 @@
         </w:tc>
         <w:tc>
           <w:tcPr>
-            <w:tcW w:w="4536" w:type="dxa"/>
+            <w:tcW w:w="5670" w:type="dxa"/>
           </w:tcPr>
           <w:p>
             <w:pPr>
@@ -2027,7 +2090,7 @@
         </w:trPr>
         <w:tc>
           <w:tcPr>
-            <w:tcW w:w="1186" w:type="dxa"/>
+            <w:tcW w:w="1445" w:type="dxa"/>
           </w:tcPr>
           <w:p>
             <w:pPr>
@@ -2063,7 +2126,7 @@
         </w:tc>
         <w:tc>
           <w:tcPr>
-            <w:tcW w:w="4536" w:type="dxa"/>
+            <w:tcW w:w="5670" w:type="dxa"/>
           </w:tcPr>
           <w:p>
             <w:pPr>
@@ -2085,7 +2148,7 @@
         </w:trPr>
         <w:tc>
           <w:tcPr>
-            <w:tcW w:w="1186" w:type="dxa"/>
+            <w:tcW w:w="1445" w:type="dxa"/>
           </w:tcPr>
           <w:p>
             <w:pPr>
@@ -2121,7 +2184,7 @@
         </w:tc>
         <w:tc>
           <w:tcPr>
-            <w:tcW w:w="4536" w:type="dxa"/>
+            <w:tcW w:w="5670" w:type="dxa"/>
           </w:tcPr>
           <w:p>
             <w:pPr>
@@ -2141,7 +2204,369 @@
         </w:tc>
       </w:tr>
     </w:tbl>
-    <w:p/>
+    <w:p>
+      <w:pPr>
+        <w:pStyle w:val="a4"/>
+        <w:spacing w:before="90" w:after="90"/>
+        <w:ind w:left="540"/>
+        <w:rPr>
+          <w:rFonts w:hint="eastAsia"/>
+        </w:rPr>
+      </w:pPr>
+      <w:r>
+        <w:rPr>
+          <w:rFonts w:hint="eastAsia"/>
+        </w:rPr>
+        <w:t>以下は</w:t>
+      </w:r>
+      <w:r>
+        <w:rPr>
+          <w:rFonts w:hint="eastAsia"/>
+        </w:rPr>
+        <w:t>65816</w:t>
+      </w:r>
+      <w:r>
+        <w:rPr>
+          <w:rFonts w:hint="eastAsia"/>
+        </w:rPr>
+        <w:t>専用です。</w:t>
+      </w:r>
+    </w:p>
+    <w:tbl>
+      <w:tblPr>
+        <w:tblStyle w:val="22"/>
+        <w:tblW w:w="7115" w:type="dxa"/>
+        <w:tblInd w:w="540" w:type="dxa"/>
+        <w:tblLook w:val="0600" w:firstRow="0" w:lastRow="0" w:firstColumn="0" w:lastColumn="0" w:noHBand="1" w:noVBand="1"/>
+      </w:tblPr>
+      <w:tblGrid>
+        <w:gridCol w:w="1445"/>
+        <w:gridCol w:w="5670"/>
+      </w:tblGrid>
+      <w:tr>
+        <w:trPr>
+          <w:cantSplit/>
+        </w:trPr>
+        <w:tc>
+          <w:tcPr>
+            <w:tcW w:w="1445" w:type="dxa"/>
+          </w:tcPr>
+          <w:p>
+            <w:pPr>
+              <w:keepNext/>
+              <w:rPr>
+                <w:rStyle w:val="GOTH"/>
+                <w:rFonts w:ascii="Arial" w:hAnsi="Arial" w:cs="Arial" w:hint="eastAsia"/>
+              </w:rPr>
+            </w:pPr>
+            <w:r>
+              <w:rPr>
+                <w:rStyle w:val="GOTH"/>
+                <w:rFonts w:ascii="Arial" w:hAnsi="Arial" w:cs="Arial" w:hint="eastAsia"/>
+              </w:rPr>
+              <w:t>A8</w:t>
+            </w:r>
+          </w:p>
+        </w:tc>
+        <w:tc>
+          <w:tcPr>
+            <w:tcW w:w="5670" w:type="dxa"/>
+          </w:tcPr>
+          <w:p>
+            <w:pPr>
+              <w:keepNext/>
+              <w:spacing w:afterLines="50" w:after="180"/>
+              <w:rPr>
+                <w:rFonts w:hint="eastAsia"/>
+              </w:rPr>
+            </w:pPr>
+            <w:r>
+              <w:rPr>
+                <w:rFonts w:hint="eastAsia"/>
+              </w:rPr>
+              <w:t>以後の命令の</w:t>
+            </w:r>
+            <w:r>
+              <w:rPr>
+                <w:rFonts w:hint="eastAsia"/>
+              </w:rPr>
+              <w:t>アキュムレータ</w:t>
+            </w:r>
+            <w:r>
+              <w:rPr>
+                <w:rFonts w:hint="eastAsia"/>
+              </w:rPr>
+              <w:t>値を</w:t>
+            </w:r>
+            <w:r>
+              <w:rPr>
+                <w:rFonts w:hint="eastAsia"/>
+              </w:rPr>
+              <w:t>1</w:t>
+            </w:r>
+            <w:r>
+              <w:rPr>
+                <w:rFonts w:hint="eastAsia"/>
+              </w:rPr>
+              <w:t>バイト</w:t>
+            </w:r>
+            <w:r>
+              <w:rPr>
+                <w:rFonts w:hint="eastAsia"/>
+              </w:rPr>
+              <w:t>に</w:t>
+            </w:r>
+            <w:r>
+              <w:rPr>
+                <w:rFonts w:hint="eastAsia"/>
+              </w:rPr>
+              <w:t>します。</w:t>
+            </w:r>
+          </w:p>
+        </w:tc>
+      </w:tr>
+      <w:tr>
+        <w:trPr>
+          <w:cantSplit/>
+        </w:trPr>
+        <w:tc>
+          <w:tcPr>
+            <w:tcW w:w="1445" w:type="dxa"/>
+          </w:tcPr>
+          <w:p>
+            <w:pPr>
+              <w:keepNext/>
+              <w:rPr>
+                <w:rStyle w:val="GOTH"/>
+                <w:rFonts w:ascii="Arial" w:hAnsi="Arial" w:cs="Arial" w:hint="eastAsia"/>
+              </w:rPr>
+            </w:pPr>
+            <w:r>
+              <w:rPr>
+                <w:rStyle w:val="GOTH"/>
+                <w:rFonts w:ascii="Arial" w:hAnsi="Arial" w:cs="Arial" w:hint="eastAsia"/>
+              </w:rPr>
+              <w:t>A16</w:t>
+            </w:r>
+          </w:p>
+        </w:tc>
+        <w:tc>
+          <w:tcPr>
+            <w:tcW w:w="5670" w:type="dxa"/>
+          </w:tcPr>
+          <w:p>
+            <w:pPr>
+              <w:keepNext/>
+              <w:spacing w:afterLines="50" w:after="180"/>
+              <w:rPr>
+                <w:rFonts w:hint="eastAsia"/>
+              </w:rPr>
+            </w:pPr>
+            <w:r>
+              <w:rPr>
+                <w:rFonts w:hint="eastAsia"/>
+              </w:rPr>
+              <w:t>以後の命令の</w:t>
+            </w:r>
+            <w:r>
+              <w:rPr>
+                <w:rFonts w:hint="eastAsia"/>
+              </w:rPr>
+              <w:t>アキュムレータ</w:t>
+            </w:r>
+            <w:r>
+              <w:rPr>
+                <w:rFonts w:hint="eastAsia"/>
+              </w:rPr>
+              <w:t>値を</w:t>
+            </w:r>
+            <w:r>
+              <w:rPr>
+                <w:rFonts w:hint="eastAsia"/>
+              </w:rPr>
+              <w:t>2</w:t>
+            </w:r>
+            <w:r>
+              <w:rPr>
+                <w:rFonts w:hint="eastAsia"/>
+              </w:rPr>
+              <w:t>バイト</w:t>
+            </w:r>
+            <w:r>
+              <w:rPr>
+                <w:rFonts w:hint="eastAsia"/>
+              </w:rPr>
+              <w:t>に</w:t>
+            </w:r>
+            <w:r>
+              <w:rPr>
+                <w:rFonts w:hint="eastAsia"/>
+              </w:rPr>
+              <w:t>します。</w:t>
+            </w:r>
+          </w:p>
+        </w:tc>
+      </w:tr>
+      <w:tr>
+        <w:trPr>
+          <w:cantSplit/>
+        </w:trPr>
+        <w:tc>
+          <w:tcPr>
+            <w:tcW w:w="1445" w:type="dxa"/>
+          </w:tcPr>
+          <w:p>
+            <w:pPr>
+              <w:keepNext/>
+              <w:rPr>
+                <w:rStyle w:val="GOTH"/>
+                <w:rFonts w:ascii="Arial" w:hAnsi="Arial" w:cs="Arial" w:hint="eastAsia"/>
+              </w:rPr>
+            </w:pPr>
+            <w:r>
+              <w:rPr>
+                <w:rStyle w:val="GOTH"/>
+                <w:rFonts w:ascii="Arial" w:hAnsi="Arial" w:cs="Arial" w:hint="eastAsia"/>
+              </w:rPr>
+              <w:t>I8</w:t>
+            </w:r>
+          </w:p>
+        </w:tc>
+        <w:tc>
+          <w:tcPr>
+            <w:tcW w:w="5670" w:type="dxa"/>
+          </w:tcPr>
+          <w:p>
+            <w:pPr>
+              <w:keepNext/>
+              <w:spacing w:afterLines="50" w:after="180"/>
+              <w:rPr>
+                <w:rFonts w:hint="eastAsia"/>
+              </w:rPr>
+            </w:pPr>
+            <w:r>
+              <w:rPr>
+                <w:rFonts w:hint="eastAsia"/>
+              </w:rPr>
+              <w:t>以後の命令の</w:t>
+            </w:r>
+            <w:r>
+              <w:rPr>
+                <w:rFonts w:hint="eastAsia"/>
+              </w:rPr>
+              <w:t>インデックスレジスタ</w:t>
+            </w:r>
+            <w:r>
+              <w:rPr>
+                <w:rFonts w:hint="eastAsia"/>
+              </w:rPr>
+              <w:t>値を</w:t>
+            </w:r>
+            <w:r>
+              <w:rPr>
+                <w:rFonts w:hint="eastAsia"/>
+              </w:rPr>
+              <w:t>1</w:t>
+            </w:r>
+            <w:r>
+              <w:rPr>
+                <w:rFonts w:hint="eastAsia"/>
+              </w:rPr>
+              <w:t>バイト</w:t>
+            </w:r>
+            <w:r>
+              <w:rPr>
+                <w:rFonts w:hint="eastAsia"/>
+              </w:rPr>
+              <w:t>に</w:t>
+            </w:r>
+            <w:r>
+              <w:rPr>
+                <w:rFonts w:hint="eastAsia"/>
+              </w:rPr>
+              <w:t>します。</w:t>
+            </w:r>
+          </w:p>
+        </w:tc>
+      </w:tr>
+      <w:tr>
+        <w:trPr>
+          <w:cantSplit/>
+        </w:trPr>
+        <w:tc>
+          <w:tcPr>
+            <w:tcW w:w="1445" w:type="dxa"/>
+          </w:tcPr>
+          <w:p>
+            <w:pPr>
+              <w:keepNext/>
+              <w:rPr>
+                <w:rStyle w:val="GOTH"/>
+                <w:rFonts w:ascii="Arial" w:hAnsi="Arial" w:cs="Arial" w:hint="eastAsia"/>
+              </w:rPr>
+            </w:pPr>
+            <w:r>
+              <w:rPr>
+                <w:rStyle w:val="GOTH"/>
+                <w:rFonts w:ascii="Arial" w:hAnsi="Arial" w:cs="Arial" w:hint="eastAsia"/>
+              </w:rPr>
+              <w:t>I16</w:t>
+            </w:r>
+          </w:p>
+        </w:tc>
+        <w:tc>
+          <w:tcPr>
+            <w:tcW w:w="5670" w:type="dxa"/>
+          </w:tcPr>
+          <w:p>
+            <w:pPr>
+              <w:keepNext/>
+              <w:spacing w:afterLines="50" w:after="180"/>
+              <w:rPr>
+                <w:rFonts w:hint="eastAsia"/>
+              </w:rPr>
+            </w:pPr>
+            <w:r>
+              <w:rPr>
+                <w:rFonts w:hint="eastAsia"/>
+              </w:rPr>
+              <w:t>以後の命令のインデックスレジスタ値を</w:t>
+            </w:r>
+            <w:r>
+              <w:rPr>
+                <w:rFonts w:hint="eastAsia"/>
+              </w:rPr>
+              <w:t>2</w:t>
+            </w:r>
+            <w:r>
+              <w:rPr>
+                <w:rFonts w:hint="eastAsia"/>
+              </w:rPr>
+              <w:t>バイト</w:t>
+            </w:r>
+            <w:r>
+              <w:rPr>
+                <w:rFonts w:hint="eastAsia"/>
+              </w:rPr>
+              <w:t>に</w:t>
+            </w:r>
+            <w:r>
+              <w:rPr>
+                <w:rFonts w:hint="eastAsia"/>
+              </w:rPr>
+              <w:t>します。</w:t>
+            </w:r>
+          </w:p>
+        </w:tc>
+      </w:tr>
+    </w:tbl>
+    <w:p>
+      <w:pPr>
+        <w:rPr>
+          <w:rFonts w:hint="eastAsia"/>
+        </w:rPr>
+      </w:pPr>
+    </w:p>
     <w:p>
       <w:pPr>
         <w:pStyle w:val="2"/>
@@ -2317,6 +2742,7 @@
         <w:rPr>
           <w:rFonts w:hint="eastAsia"/>
         </w:rPr>
+        <w:lastRenderedPageBreak/>
         <w:t>独自機能</w:t>
       </w:r>
     </w:p>
@@ -2421,7 +2847,6 @@
         <w:rPr>
           <w:rFonts w:hint="eastAsia"/>
         </w:rPr>
-        <w:lastRenderedPageBreak/>
         <w:t>構造化命令</w:t>
       </w:r>
     </w:p>
@@ -2983,6 +3408,61 @@
           <w:rFonts w:hint="eastAsia"/>
         </w:rPr>
         <w:t>)</w:t>
+      </w:r>
+    </w:p>
+    <w:p>
+      <w:pPr>
+        <w:pStyle w:val="1"/>
+        <w:spacing w:before="180" w:after="180"/>
+      </w:pPr>
+      <w:r>
+        <w:rPr>
+          <w:rFonts w:hint="eastAsia"/>
+        </w:rPr>
+        <w:t>制限事項</w:t>
+      </w:r>
+    </w:p>
+    <w:p>
+      <w:pPr>
+        <w:rPr>
+          <w:rFonts w:hint="eastAsia"/>
+        </w:rPr>
+      </w:pPr>
+      <w:r>
+        <w:rPr>
+          <w:rFonts w:hint="eastAsia"/>
+        </w:rPr>
+        <w:t>65816</w:t>
+      </w:r>
+      <w:r>
+        <w:rPr>
+          <w:rFonts w:hint="eastAsia"/>
+        </w:rPr>
+        <w:t>のロング</w:t>
+      </w:r>
+      <w:r>
+        <w:rPr>
+          <w:rFonts w:hint="eastAsia"/>
+        </w:rPr>
+        <w:t>(24bit)</w:t>
+      </w:r>
+      <w:r>
+        <w:rPr>
+          <w:rFonts w:hint="eastAsia"/>
+        </w:rPr>
+        <w:t>にはリテラル</w:t>
+      </w:r>
+      <w:r>
+        <w:rPr>
+          <w:rFonts w:hint="eastAsia"/>
+        </w:rPr>
+        <w:t>値</w:t>
+      </w:r>
+      <w:r>
+        <w:rPr>
+          <w:rFonts w:hint="eastAsia"/>
+        </w:rPr>
+        <w:t>しか使えません。</w:t>
       </w:r>
     </w:p>
     <w:p>
@@ -3886,7 +4366,7 @@
 </file>
 
 <file path=word/endnotes.xml><?xml version="1.0" encoding="utf-8"?>
-<w:endnotes xmlns:wpc="http://schemas.microsoft.com/office/word/2010/wordprocessingCanvas" xmlns:cx="http://schemas.microsoft.com/office/drawing/2014/chartex" xmlns:cx1="http://schemas.microsoft.com/office/drawing/2015/9/8/chartex" xmlns:cx2="http://schemas.microsoft.com/office/drawing/2015/10/21/chartex" xmlns:cx3="http://schemas.microsoft.com/office/drawing/2016/5/9/chartex" xmlns:cx4="http://schemas.microsoft.com/office/drawing/2016/5/10/chartex" xmlns:cx5="http://schemas.microsoft.com/office/drawing/2016/5/11/chartex" xmlns:cx6="http://schemas.microsoft.com/office/drawing/2016/5/12/chartex" xmlns:cx7="http://schemas.microsoft.com/office/drawing/2016/5/13/chartex" xmlns:cx8="http://schemas.microsoft.com/office/drawing/2016/5/14/chartex" xmlns:mc="http://schemas.openxmlformats.org/markup-compatibility/2006" xmlns:aink="http://schemas.microsoft.com/office/drawing/2016/ink" xmlns:am3d="http://schemas.microsoft.com/office/drawing/2017/model3d" xmlns:o="urn:schemas-microsoft-com:office:office" xmlns:oel="http://schemas.microsoft.com/office/2019/extlst" xmlns:r="http://schemas.openxmlformats.org/officeDocument/2006/relationships" xmlns:m="http://schemas.openxmlformats.org/officeDocument/2006/math" xmlns:v="urn:schemas-microsoft-com:vml" xmlns:wp14="http://schemas.microsoft.com/office/word/2010/wordprocessingDrawing" xmlns:wp="http://schemas.openxmlformats.org/drawingml/2006/wordprocessingDrawing" xmlns:w10="urn:schemas-microsoft-com:office:word" xmlns:w="http://schemas.openxmlformats.org/wordprocessingml/2006/main" xmlns:w14="http://schemas.microsoft.com/office/word/2010/wordml" xmlns:w15="http://schemas.microsoft.com/office/word/2012/wordml" xmlns:w16cex="http://schemas.microsoft.com/office/word/2018/wordml/cex" xmlns:w16cid="http://schemas.microsoft.com/office/word/2016/wordml/cid" xmlns:w16="http://schemas.microsoft.com/office/word/2018/wordml" xmlns:w16sdtdh="http://schemas.microsoft.com/office/word/2020/wordml/sdtdatahash" xmlns:w16se="http://schemas.microsoft.com/office/word/2015/wordml/symex" xmlns:wpg="http://schemas.microsoft.com/office/word/2010/wordprocessingGroup" xmlns:wpi="http://schemas.microsoft.com/office/word/2010/wordprocessingInk" xmlns:wne="http://schemas.microsoft.com/office/word/2006/wordml" xmlns:wps="http://schemas.microsoft.com/office/word/2010/wordprocessingShape" mc:Ignorable="w14 w15 w16se w16cid w16 w16cex w16sdtdh wp14">
+<w:endnotes xmlns:wpc="http://schemas.microsoft.com/office/word/2010/wordprocessingCanvas" xmlns:cx="http://schemas.microsoft.com/office/drawing/2014/chartex" xmlns:cx1="http://schemas.microsoft.com/office/drawing/2015/9/8/chartex" xmlns:cx2="http://schemas.microsoft.com/office/drawing/2015/10/21/chartex" xmlns:cx3="http://schemas.microsoft.com/office/drawing/2016/5/9/chartex" xmlns:cx4="http://schemas.microsoft.com/office/drawing/2016/5/10/chartex" xmlns:cx5="http://schemas.microsoft.com/office/drawing/2016/5/11/chartex" xmlns:cx6="http://schemas.microsoft.com/office/drawing/2016/5/12/chartex" xmlns:cx7="http://schemas.microsoft.com/office/drawing/2016/5/13/chartex" xmlns:cx8="http://schemas.microsoft.com/office/drawing/2016/5/14/chartex" xmlns:mc="http://schemas.openxmlformats.org/markup-compatibility/2006" xmlns:aink="http://schemas.microsoft.com/office/drawing/2016/ink" xmlns:am3d="http://schemas.microsoft.com/office/drawing/2017/model3d" xmlns:o="urn:schemas-microsoft-com:office:office" xmlns:oel="http://schemas.microsoft.com/office/2019/extlst" xmlns:r="http://schemas.openxmlformats.org/officeDocument/2006/relationships" xmlns:m="http://schemas.openxmlformats.org/officeDocument/2006/math" xmlns:v="urn:schemas-microsoft-com:vml" xmlns:wp14="http://schemas.microsoft.com/office/word/2010/wordprocessingDrawing" xmlns:wp="http://schemas.openxmlformats.org/drawingml/2006/wordprocessingDrawing" xmlns:w10="urn:schemas-microsoft-com:office:word" xmlns:w="http://schemas.openxmlformats.org/wordprocessingml/2006/main" xmlns:w14="http://schemas.microsoft.com/office/word/2010/wordml" xmlns:w15="http://schemas.microsoft.com/office/word/2012/wordml" xmlns:w16cex="http://schemas.microsoft.com/office/word/2018/wordml/cex" xmlns:w16cid="http://schemas.microsoft.com/office/word/2016/wordml/cid" xmlns:w16="http://schemas.microsoft.com/office/word/2018/wordml" xmlns:w16du="http://schemas.microsoft.com/office/word/2023/wordml/word16du" xmlns:w16sdtdh="http://schemas.microsoft.com/office/word/2020/wordml/sdtdatahash" xmlns:w16se="http://schemas.microsoft.com/office/word/2015/wordml/symex" xmlns:wpg="http://schemas.microsoft.com/office/word/2010/wordprocessingGroup" xmlns:wpi="http://schemas.microsoft.com/office/word/2010/wordprocessingInk" xmlns:wne="http://schemas.microsoft.com/office/word/2006/wordml" xmlns:wps="http://schemas.microsoft.com/office/word/2010/wordprocessingShape" mc:Ignorable="w14 w15 w16se w16cid w16 w16cex w16sdtdh w16du wp14">
   <w:endnote w:type="separator" w:id="-1">
     <w:p>
       <w:r>
@@ -3905,7 +4385,7 @@
 </file>
 
 <file path=word/footnotes.xml><?xml version="1.0" encoding="utf-8"?>
-<w:footnotes xmlns:wpc="http://schemas.microsoft.com/office/word/2010/wordprocessingCanvas" xmlns:cx="http://schemas.microsoft.com/office/drawing/2014/chartex" xmlns:cx1="http://schemas.microsoft.com/office/drawing/2015/9/8/chartex" xmlns:cx2="http://schemas.microsoft.com/office/drawing/2015/10/21/chartex" xmlns:cx3="http://schemas.microsoft.com/office/drawing/2016/5/9/chartex" xmlns:cx4="http://schemas.microsoft.com/office/drawing/2016/5/10/chartex" xmlns:cx5="http://schemas.microsoft.com/office/drawing/2016/5/11/chartex" xmlns:cx6="http://schemas.microsoft.com/office/drawing/2016/5/12/chartex" xmlns:cx7="http://schemas.microsoft.com/office/drawing/2016/5/13/chartex" xmlns:cx8="http://schemas.microsoft.com/office/drawing/2016/5/14/chartex" xmlns:mc="http://schemas.openxmlformats.org/markup-compatibility/2006" xmlns:aink="http://schemas.microsoft.com/office/drawing/2016/ink" xmlns:am3d="http://schemas.microsoft.com/office/drawing/2017/model3d" xmlns:o="urn:schemas-microsoft-com:office:office" xmlns:oel="http://schemas.microsoft.com/office/2019/extlst" xmlns:r="http://schemas.openxmlformats.org/officeDocument/2006/relationships" xmlns:m="http://schemas.openxmlformats.org/officeDocument/2006/math" xmlns:v="urn:schemas-microsoft-com:vml" xmlns:wp14="http://schemas.microsoft.com/office/word/2010/wordprocessingDrawing" xmlns:wp="http://schemas.openxmlformats.org/drawingml/2006/wordprocessingDrawing" xmlns:w10="urn:schemas-microsoft-com:office:word" xmlns:w="http://schemas.openxmlformats.org/wordprocessingml/2006/main" xmlns:w14="http://schemas.microsoft.com/office/word/2010/wordml" xmlns:w15="http://schemas.microsoft.com/office/word/2012/wordml" xmlns:w16cex="http://schemas.microsoft.com/office/word/2018/wordml/cex" xmlns:w16cid="http://schemas.microsoft.com/office/word/2016/wordml/cid" xmlns:w16="http://schemas.microsoft.com/office/word/2018/wordml" xmlns:w16sdtdh="http://schemas.microsoft.com/office/word/2020/wordml/sdtdatahash" xmlns:w16se="http://schemas.microsoft.com/office/word/2015/wordml/symex" xmlns:wpg="http://schemas.microsoft.com/office/word/2010/wordprocessingGroup" xmlns:wpi="http://schemas.microsoft.com/office/word/2010/wordprocessingInk" xmlns:wne="http://schemas.microsoft.com/office/word/2006/wordml" xmlns:wps="http://schemas.microsoft.com/office/word/2010/wordprocessingShape" mc:Ignorable="w14 w15 w16se w16cid w16 w16cex w16sdtdh wp14">
+<w:footnotes xmlns:wpc="http://schemas.microsoft.com/office/word/2010/wordprocessingCanvas" xmlns:cx="http://schemas.microsoft.com/office/drawing/2014/chartex" xmlns:cx1="http://schemas.microsoft.com/office/drawing/2015/9/8/chartex" xmlns:cx2="http://schemas.microsoft.com/office/drawing/2015/10/21/chartex" xmlns:cx3="http://schemas.microsoft.com/office/drawing/2016/5/9/chartex" xmlns:cx4="http://schemas.microsoft.com/office/drawing/2016/5/10/chartex" xmlns:cx5="http://schemas.microsoft.com/office/drawing/2016/5/11/chartex" xmlns:cx6="http://schemas.microsoft.com/office/drawing/2016/5/12/chartex" xmlns:cx7="http://schemas.microsoft.com/office/drawing/2016/5/13/chartex" xmlns:cx8="http://schemas.microsoft.com/office/drawing/2016/5/14/chartex" xmlns:mc="http://schemas.openxmlformats.org/markup-compatibility/2006" xmlns:aink="http://schemas.microsoft.com/office/drawing/2016/ink" xmlns:am3d="http://schemas.microsoft.com/office/drawing/2017/model3d" xmlns:o="urn:schemas-microsoft-com:office:office" xmlns:oel="http://schemas.microsoft.com/office/2019/extlst" xmlns:r="http://schemas.openxmlformats.org/officeDocument/2006/relationships" xmlns:m="http://schemas.openxmlformats.org/officeDocument/2006/math" xmlns:v="urn:schemas-microsoft-com:vml" xmlns:wp14="http://schemas.microsoft.com/office/word/2010/wordprocessingDrawing" xmlns:wp="http://schemas.openxmlformats.org/drawingml/2006/wordprocessingDrawing" xmlns:w10="urn:schemas-microsoft-com:office:word" xmlns:w="http://schemas.openxmlformats.org/wordprocessingml/2006/main" xmlns:w14="http://schemas.microsoft.com/office/word/2010/wordml" xmlns:w15="http://schemas.microsoft.com/office/word/2012/wordml" xmlns:w16cex="http://schemas.microsoft.com/office/word/2018/wordml/cex" xmlns:w16cid="http://schemas.microsoft.com/office/word/2016/wordml/cid" xmlns:w16="http://schemas.microsoft.com/office/word/2018/wordml" xmlns:w16du="http://schemas.microsoft.com/office/word/2023/wordml/word16du" xmlns:w16sdtdh="http://schemas.microsoft.com/office/word/2020/wordml/sdtdatahash" xmlns:w16se="http://schemas.microsoft.com/office/word/2015/wordml/symex" xmlns:wpg="http://schemas.microsoft.com/office/word/2010/wordprocessingGroup" xmlns:wpi="http://schemas.microsoft.com/office/word/2010/wordprocessingInk" xmlns:wne="http://schemas.microsoft.com/office/word/2006/wordml" xmlns:wps="http://schemas.microsoft.com/office/word/2010/wordprocessingShape" mc:Ignorable="w14 w15 w16se w16cid w16 w16cex w16sdtdh w16du wp14">
   <w:footnote w:type="separator" w:id="-1">
     <w:p>
       <w:r>
@@ -3924,7 +4404,7 @@
 </file>
 
 <file path=word/numbering.xml><?xml version="1.0" encoding="utf-8"?>
-<w:numbering xmlns:wpc="http://schemas.microsoft.com/office/word/2010/wordprocessingCanvas" xmlns:cx="http://schemas.microsoft.com/office/drawing/2014/chartex" xmlns:cx1="http://schemas.microsoft.com/office/drawing/2015/9/8/chartex" xmlns:cx2="http://schemas.microsoft.com/office/drawing/2015/10/21/chartex" xmlns:cx3="http://schemas.microsoft.com/office/drawing/2016/5/9/chartex" xmlns:cx4="http://schemas.microsoft.com/office/drawing/2016/5/10/chartex" xmlns:cx5="http://schemas.microsoft.com/office/drawing/2016/5/11/chartex" xmlns:cx6="http://schemas.microsoft.com/office/drawing/2016/5/12/chartex" xmlns:cx7="http://schemas.microsoft.com/office/drawing/2016/5/13/chartex" xmlns:cx8="http://schemas.microsoft.com/office/drawing/2016/5/14/chartex" xmlns:mc="http://schemas.openxmlformats.org/markup-compatibility/2006" xmlns:aink="http://schemas.microsoft.com/office/drawing/2016/ink" xmlns:am3d="http://schemas.microsoft.com/office/drawing/2017/model3d" xmlns:o="urn:schemas-microsoft-com:office:office" xmlns:oel="http://schemas.microsoft.com/office/2019/extlst" xmlns:r="http://schemas.openxmlformats.org/officeDocument/2006/relationships" xmlns:m="http://schemas.openxmlformats.org/officeDocument/2006/math" xmlns:v="urn:schemas-microsoft-com:vml" xmlns:wp14="http://schemas.microsoft.com/office/word/2010/wordprocessingDrawing" xmlns:wp="http://schemas.openxmlformats.org/drawingml/2006/wordprocessingDrawing" xmlns:w10="urn:schemas-microsoft-com:office:word" xmlns:w="http://schemas.openxmlformats.org/wordprocessingml/2006/main" xmlns:w14="http://schemas.microsoft.com/office/word/2010/wordml" xmlns:w15="http://schemas.microsoft.com/office/word/2012/wordml" xmlns:w16cex="http://schemas.microsoft.com/office/word/2018/wordml/cex" xmlns:w16cid="http://schemas.microsoft.com/office/word/2016/wordml/cid" xmlns:w16="http://schemas.microsoft.com/office/word/2018/wordml" xmlns:w16sdtdh="http://schemas.microsoft.com/office/word/2020/wordml/sdtdatahash" xmlns:w16se="http://schemas.microsoft.com/office/word/2015/wordml/symex" xmlns:wpg="http://schemas.microsoft.com/office/word/2010/wordprocessingGroup" xmlns:wpi="http://schemas.microsoft.com/office/word/2010/wordprocessingInk" xmlns:wne="http://schemas.microsoft.com/office/word/2006/wordml" xmlns:wps="http://schemas.microsoft.com/office/word/2010/wordprocessingShape" mc:Ignorable="w14 w15 w16se w16cid w16 w16cex w16sdtdh wp14">
+<w:numbering xmlns:wpc="http://schemas.microsoft.com/office/word/2010/wordprocessingCanvas" xmlns:cx="http://schemas.microsoft.com/office/drawing/2014/chartex" xmlns:cx1="http://schemas.microsoft.com/office/drawing/2015/9/8/chartex" xmlns:cx2="http://schemas.microsoft.com/office/drawing/2015/10/21/chartex" xmlns:cx3="http://schemas.microsoft.com/office/drawing/2016/5/9/chartex" xmlns:cx4="http://schemas.microsoft.com/office/drawing/2016/5/10/chartex" xmlns:cx5="http://schemas.microsoft.com/office/drawing/2016/5/11/chartex" xmlns:cx6="http://schemas.microsoft.com/office/drawing/2016/5/12/chartex" xmlns:cx7="http://schemas.microsoft.com/office/drawing/2016/5/13/chartex" xmlns:cx8="http://schemas.microsoft.com/office/drawing/2016/5/14/chartex" xmlns:mc="http://schemas.openxmlformats.org/markup-compatibility/2006" xmlns:aink="http://schemas.microsoft.com/office/drawing/2016/ink" xmlns:am3d="http://schemas.microsoft.com/office/drawing/2017/model3d" xmlns:o="urn:schemas-microsoft-com:office:office" xmlns:oel="http://schemas.microsoft.com/office/2019/extlst" xmlns:r="http://schemas.openxmlformats.org/officeDocument/2006/relationships" xmlns:m="http://schemas.openxmlformats.org/officeDocument/2006/math" xmlns:v="urn:schemas-microsoft-com:vml" xmlns:wp14="http://schemas.microsoft.com/office/word/2010/wordprocessingDrawing" xmlns:wp="http://schemas.openxmlformats.org/drawingml/2006/wordprocessingDrawing" xmlns:w10="urn:schemas-microsoft-com:office:word" xmlns:w="http://schemas.openxmlformats.org/wordprocessingml/2006/main" xmlns:w14="http://schemas.microsoft.com/office/word/2010/wordml" xmlns:w15="http://schemas.microsoft.com/office/word/2012/wordml" xmlns:w16cex="http://schemas.microsoft.com/office/word/2018/wordml/cex" xmlns:w16cid="http://schemas.microsoft.com/office/word/2016/wordml/cid" xmlns:w16="http://schemas.microsoft.com/office/word/2018/wordml" xmlns:w16du="http://schemas.microsoft.com/office/word/2023/wordml/word16du" xmlns:w16sdtdh="http://schemas.microsoft.com/office/word/2020/wordml/sdtdatahash" xmlns:w16se="http://schemas.microsoft.com/office/word/2015/wordml/symex" xmlns:wpg="http://schemas.microsoft.com/office/word/2010/wordprocessingGroup" xmlns:wpi="http://schemas.microsoft.com/office/word/2010/wordprocessingInk" xmlns:wne="http://schemas.microsoft.com/office/word/2006/wordml" xmlns:wps="http://schemas.microsoft.com/office/word/2010/wordprocessingShape" mc:Ignorable="w14 w15 w16se w16cid w16 w16cex w16sdtdh w16du wp14">
   <w:abstractNum w:abstractNumId="0" w15:restartNumberingAfterBreak="0">
     <w:nsid w:val="5E012525"/>
     <w:multiLevelType w:val="hybridMultilevel"/>
@@ -4107,7 +4587,7 @@
 </file>
 
 <file path=word/styles.xml><?xml version="1.0" encoding="utf-8"?>
-<w:styles xmlns:mc="http://schemas.openxmlformats.org/markup-compatibility/2006" xmlns:r="http://schemas.openxmlformats.org/officeDocument/2006/relationships" xmlns:w="http://schemas.openxmlformats.org/wordprocessingml/2006/main" xmlns:w14="http://schemas.microsoft.com/office/word/2010/wordml" xmlns:w15="http://schemas.microsoft.com/office/word/2012/wordml" xmlns:w16cex="http://schemas.microsoft.com/office/word/2018/wordml/cex" xmlns:w16cid="http://schemas.microsoft.com/office/word/2016/wordml/cid" xmlns:w16="http://schemas.microsoft.com/office/word/2018/wordml" xmlns:w16sdtdh="http://schemas.microsoft.com/office/word/2020/wordml/sdtdatahash" xmlns:w16se="http://schemas.microsoft.com/office/word/2015/wordml/symex" mc:Ignorable="w14 w15 w16se w16cid w16 w16cex w16sdtdh">
+<w:styles xmlns:mc="http://schemas.openxmlformats.org/markup-compatibility/2006" xmlns:r="http://schemas.openxmlformats.org/officeDocument/2006/relationships" xmlns:w="http://schemas.openxmlformats.org/wordprocessingml/2006/main" xmlns:w14="http://schemas.microsoft.com/office/word/2010/wordml" xmlns:w15="http://schemas.microsoft.com/office/word/2012/wordml" xmlns:w16cex="http://schemas.microsoft.com/office/word/2018/wordml/cex" xmlns:w16cid="http://schemas.microsoft.com/office/word/2016/wordml/cid" xmlns:w16="http://schemas.microsoft.com/office/word/2018/wordml" xmlns:w16du="http://schemas.microsoft.com/office/word/2023/wordml/word16du" xmlns:w16sdtdh="http://schemas.microsoft.com/office/word/2020/wordml/sdtdatahash" xmlns:w16se="http://schemas.microsoft.com/office/word/2015/wordml/symex" mc:Ignorable="w14 w15 w16se w16cid w16 w16cex w16sdtdh w16du">
   <w:docDefaults>
     <w:rPrDefault>
       <w:rPr>

--- a/manuals/asm65.docx
+++ b/manuals/asm65.docx
@@ -1,6 +1,6 @@
 
 <file path=word/document.xml><?xml version="1.0" encoding="utf-8"?>
-<w:document xmlns:wpc="http://schemas.microsoft.com/office/word/2010/wordprocessingCanvas" xmlns:cx="http://schemas.microsoft.com/office/drawing/2014/chartex" xmlns:cx1="http://schemas.microsoft.com/office/drawing/2015/9/8/chartex" xmlns:cx2="http://schemas.microsoft.com/office/drawing/2015/10/21/chartex" xmlns:cx3="http://schemas.microsoft.com/office/drawing/2016/5/9/chartex" xmlns:cx4="http://schemas.microsoft.com/office/drawing/2016/5/10/chartex" xmlns:cx5="http://schemas.microsoft.com/office/drawing/2016/5/11/chartex" xmlns:cx6="http://schemas.microsoft.com/office/drawing/2016/5/12/chartex" xmlns:cx7="http://schemas.microsoft.com/office/drawing/2016/5/13/chartex" xmlns:cx8="http://schemas.microsoft.com/office/drawing/2016/5/14/chartex" xmlns:mc="http://schemas.openxmlformats.org/markup-compatibility/2006" xmlns:aink="http://schemas.microsoft.com/office/drawing/2016/ink" xmlns:am3d="http://schemas.microsoft.com/office/drawing/2017/model3d" xmlns:o="urn:schemas-microsoft-com:office:office" xmlns:oel="http://schemas.microsoft.com/office/2019/extlst" xmlns:r="http://schemas.openxmlformats.org/officeDocument/2006/relationships" xmlns:m="http://schemas.openxmlformats.org/officeDocument/2006/math" xmlns:v="urn:schemas-microsoft-com:vml" xmlns:wp14="http://schemas.microsoft.com/office/word/2010/wordprocessingDrawing" xmlns:wp="http://schemas.openxmlformats.org/drawingml/2006/wordprocessingDrawing" xmlns:w10="urn:schemas-microsoft-com:office:word" xmlns:w="http://schemas.openxmlformats.org/wordprocessingml/2006/main" xmlns:w14="http://schemas.microsoft.com/office/word/2010/wordml" xmlns:w15="http://schemas.microsoft.com/office/word/2012/wordml" xmlns:w16cex="http://schemas.microsoft.com/office/word/2018/wordml/cex" xmlns:w16cid="http://schemas.microsoft.com/office/word/2016/wordml/cid" xmlns:w16="http://schemas.microsoft.com/office/word/2018/wordml" xmlns:w16du="http://schemas.microsoft.com/office/word/2023/wordml/word16du" xmlns:w16sdtdh="http://schemas.microsoft.com/office/word/2020/wordml/sdtdatahash" xmlns:w16se="http://schemas.microsoft.com/office/word/2015/wordml/symex" xmlns:wpg="http://schemas.microsoft.com/office/word/2010/wordprocessingGroup" xmlns:wpi="http://schemas.microsoft.com/office/word/2010/wordprocessingInk" xmlns:wne="http://schemas.microsoft.com/office/word/2006/wordml" xmlns:wps="http://schemas.microsoft.com/office/word/2010/wordprocessingShape" mc:Ignorable="w14 w15 w16se w16cid w16 w16cex w16sdtdh w16du wp14">
+<w:document xmlns:wpc="http://schemas.microsoft.com/office/word/2010/wordprocessingCanvas" xmlns:cx="http://schemas.microsoft.com/office/drawing/2014/chartex" xmlns:cx1="http://schemas.microsoft.com/office/drawing/2015/9/8/chartex" xmlns:cx2="http://schemas.microsoft.com/office/drawing/2015/10/21/chartex" xmlns:cx3="http://schemas.microsoft.com/office/drawing/2016/5/9/chartex" xmlns:cx4="http://schemas.microsoft.com/office/drawing/2016/5/10/chartex" xmlns:cx5="http://schemas.microsoft.com/office/drawing/2016/5/11/chartex" xmlns:cx6="http://schemas.microsoft.com/office/drawing/2016/5/12/chartex" xmlns:cx7="http://schemas.microsoft.com/office/drawing/2016/5/13/chartex" xmlns:cx8="http://schemas.microsoft.com/office/drawing/2016/5/14/chartex" xmlns:mc="http://schemas.openxmlformats.org/markup-compatibility/2006" xmlns:aink="http://schemas.microsoft.com/office/drawing/2016/ink" xmlns:am3d="http://schemas.microsoft.com/office/drawing/2017/model3d" xmlns:o="urn:schemas-microsoft-com:office:office" xmlns:oel="http://schemas.microsoft.com/office/2019/extlst" xmlns:r="http://schemas.openxmlformats.org/officeDocument/2006/relationships" xmlns:m="http://schemas.openxmlformats.org/officeDocument/2006/math" xmlns:v="urn:schemas-microsoft-com:vml" xmlns:wp14="http://schemas.microsoft.com/office/word/2010/wordprocessingDrawing" xmlns:wp="http://schemas.openxmlformats.org/drawingml/2006/wordprocessingDrawing" xmlns:w10="urn:schemas-microsoft-com:office:word" xmlns:w="http://schemas.openxmlformats.org/wordprocessingml/2006/main" xmlns:w14="http://schemas.microsoft.com/office/word/2010/wordml" xmlns:w15="http://schemas.microsoft.com/office/word/2012/wordml" xmlns:w16cex="http://schemas.microsoft.com/office/word/2018/wordml/cex" xmlns:w16cid="http://schemas.microsoft.com/office/word/2016/wordml/cid" xmlns:w16="http://schemas.microsoft.com/office/word/2018/wordml" xmlns:w16du="http://schemas.microsoft.com/office/word/2023/wordml/word16du" xmlns:w16sdtdh="http://schemas.microsoft.com/office/word/2020/wordml/sdtdatahash" xmlns:w16sdtfl="http://schemas.microsoft.com/office/word/2024/wordml/sdtformatlock" xmlns:w16se="http://schemas.microsoft.com/office/word/2015/wordml/symex" xmlns:wpg="http://schemas.microsoft.com/office/word/2010/wordprocessingGroup" xmlns:wpi="http://schemas.microsoft.com/office/word/2010/wordprocessingInk" xmlns:wne="http://schemas.microsoft.com/office/word/2006/wordml" xmlns:wps="http://schemas.microsoft.com/office/word/2010/wordprocessingShape" mc:Ignorable="w14 w15 w16se w16cid w16 w16cex w16sdtdh w16sdtfl w16du wp14">
   <w:body>
     <w:p>
       <w:pPr>
@@ -88,6 +88,7 @@
       <w:r>
         <w:rPr>
           <w:rStyle w:val="CODE"/>
+          <w:rFonts w:hint="eastAsia"/>
         </w:rPr>
         <w:t xml:space="preserve"> </w:t>
       </w:r>
@@ -96,7 +97,7 @@
           <w:rStyle w:val="CODE"/>
           <w:rFonts w:asciiTheme="minorHAnsi" w:eastAsiaTheme="minorHAnsi" w:hAnsiTheme="minorHAnsi"/>
         </w:rPr>
-        <w:t>CPUオプション</w:t>
+        <w:t>オプション</w:t>
       </w:r>
       <w:r>
         <w:rPr>
@@ -121,19 +122,6 @@
           <w:rStyle w:val="CODE"/>
         </w:rPr>
       </w:pPr>
-      <w:r>
-        <w:rPr>
-          <w:rStyle w:val="CODE"/>
-          <w:rFonts w:hint="eastAsia"/>
-        </w:rPr>
-        <w:t>C</w:t>
-      </w:r>
-      <w:r>
-        <w:rPr>
-          <w:rStyle w:val="CODE"/>
-        </w:rPr>
-        <w:t>PU</w:t>
-      </w:r>
       <w:r>
         <w:rPr>
           <w:rStyle w:val="CODE"/>
@@ -332,21 +320,186 @@
                 <w:b/>
                 <w:bCs/>
               </w:rPr>
-              <w:t>5</w:t>
-            </w:r>
-            <w:r>
-              <w:rPr>
-                <w:rFonts w:hint="eastAsia"/>
+              <w:t>5816</w:t>
+            </w:r>
+            <w:r>
+              <w:rPr>
+                <w:rFonts w:hint="eastAsia"/>
+              </w:rPr>
+              <w:t>命令セット</w:t>
+            </w:r>
+          </w:p>
+        </w:tc>
+      </w:tr>
+      <w:tr>
+        <w:tc>
+          <w:tcPr>
+            <w:tcW w:w="1999" w:type="dxa"/>
+          </w:tcPr>
+          <w:p>
+            <w:pPr>
+              <w:rPr>
+                <w:rStyle w:val="CODE"/>
+                <w:rFonts w:hint="eastAsia"/>
+              </w:rPr>
+            </w:pPr>
+            <w:r>
+              <w:rPr>
+                <w:rStyle w:val="CODE"/>
+                <w:rFonts w:hint="eastAsia"/>
+              </w:rPr>
+              <w:t>-v</w:t>
+            </w:r>
+            <w:r>
+              <w:rPr>
+                <w:rStyle w:val="CODE"/>
+                <w:rFonts w:hint="eastAsia"/>
+              </w:rPr>
+              <w:t>2</w:t>
+            </w:r>
+          </w:p>
+        </w:tc>
+        <w:tc>
+          <w:tcPr>
+            <w:tcW w:w="5228" w:type="dxa"/>
+          </w:tcPr>
+          <w:p>
+            <w:pPr>
+              <w:rPr>
                 <w:b/>
                 <w:bCs/>
               </w:rPr>
-              <w:t>816</w:t>
-            </w:r>
-            <w:r>
-              <w:rPr>
-                <w:rFonts w:hint="eastAsia"/>
-              </w:rPr>
-              <w:t>命令セット</w:t>
+            </w:pPr>
+            <w:r>
+              <w:rPr>
+                <w:rFonts w:hint="eastAsia"/>
+                <w:b/>
+                <w:bCs/>
+              </w:rPr>
+              <w:t>バージョン</w:t>
+            </w:r>
+            <w:r>
+              <w:rPr>
+                <w:rFonts w:hint="eastAsia"/>
+                <w:b/>
+                <w:bCs/>
+              </w:rPr>
+              <w:t>2</w:t>
+            </w:r>
+            <w:r>
+              <w:rPr>
+                <w:rFonts w:hint="eastAsia"/>
+                <w:b/>
+                <w:bCs/>
+              </w:rPr>
+              <w:t>の機能を有効にする</w:t>
+            </w:r>
+          </w:p>
+          <w:p>
+            <w:pPr>
+              <w:pStyle w:val="af"/>
+              <w:numPr>
+                <w:ilvl w:val="0"/>
+                <w:numId w:val="4"/>
+              </w:numPr>
+              <w:ind w:leftChars="0"/>
+              <w:rPr>
+                <w:b/>
+                <w:bCs/>
+              </w:rPr>
+            </w:pPr>
+            <w:r>
+              <w:rPr>
+                <w:rFonts w:hint="eastAsia"/>
+                <w:b/>
+                <w:bCs/>
+              </w:rPr>
+              <w:t>SCOPE</w:t>
+            </w:r>
+            <w:r>
+              <w:rPr>
+                <w:rFonts w:hint="eastAsia"/>
+                <w:b/>
+                <w:bCs/>
+              </w:rPr>
+              <w:t>~ENDSCOPE</w:t>
+            </w:r>
+            <w:r>
+              <w:rPr>
+                <w:rFonts w:hint="eastAsia"/>
+                <w:b/>
+                <w:bCs/>
+              </w:rPr>
+              <w:t>ディレクティブ</w:t>
+            </w:r>
+          </w:p>
+          <w:p>
+            <w:pPr>
+              <w:pStyle w:val="af"/>
+              <w:numPr>
+                <w:ilvl w:val="0"/>
+                <w:numId w:val="4"/>
+              </w:numPr>
+              <w:ind w:leftChars="0"/>
+              <w:rPr>
+                <w:b/>
+                <w:bCs/>
+              </w:rPr>
+            </w:pPr>
+            <w:r>
+              <w:rPr>
+                <w:rFonts w:hint="eastAsia"/>
+                <w:b/>
+                <w:bCs/>
+              </w:rPr>
+              <w:t>ZEXT</w:t>
+            </w:r>
+            <w:r>
+              <w:rPr>
+                <w:rFonts w:hint="eastAsia"/>
+                <w:b/>
+                <w:bCs/>
+              </w:rPr>
+              <w:t>ディレクティブ</w:t>
+            </w:r>
+          </w:p>
+          <w:p>
+            <w:pPr>
+              <w:pStyle w:val="af"/>
+              <w:numPr>
+                <w:ilvl w:val="0"/>
+                <w:numId w:val="4"/>
+              </w:numPr>
+              <w:ind w:leftChars="0"/>
+              <w:rPr>
+                <w:rFonts w:hint="eastAsia"/>
+                <w:b/>
+                <w:bCs/>
+              </w:rPr>
+            </w:pPr>
+            <w:r>
+              <w:rPr>
+                <w:rFonts w:hint="eastAsia"/>
+                <w:b/>
+                <w:bCs/>
+              </w:rPr>
+              <w:t>ゼロページ</w:t>
+            </w:r>
+            <w:r>
+              <w:rPr>
+                <w:rFonts w:hint="eastAsia"/>
+                <w:b/>
+                <w:bCs/>
+              </w:rPr>
+              <w:t>アドレッシング</w:t>
+            </w:r>
+            <w:r>
+              <w:rPr>
+                <w:rFonts w:hint="eastAsia"/>
+                <w:b/>
+                <w:bCs/>
+              </w:rPr>
+              <w:t>自動判別</w:t>
             </w:r>
           </w:p>
         </w:tc>
@@ -1442,6 +1595,7 @@
         <w:rPr>
           <w:rFonts w:hint="eastAsia"/>
         </w:rPr>
+        <w:lastRenderedPageBreak/>
         <w:t>優先順位は以下の通りです。</w:t>
       </w:r>
     </w:p>
@@ -1471,7 +1625,6 @@
                 <w:rStyle w:val="GOTH"/>
                 <w:rFonts w:hint="eastAsia"/>
               </w:rPr>
-              <w:lastRenderedPageBreak/>
               <w:t>優先順位</w:t>
             </w:r>
           </w:p>
@@ -1660,11 +1813,19 @@
               <w:pStyle w:val="HYO"/>
               <w:ind w:left="72"/>
             </w:pPr>
-            <w:r>
-              <w:rPr>
-                <w:rFonts w:hint="eastAsia"/>
-              </w:rPr>
-              <w:t>OR, XOR</w:t>
+            <w:proofErr w:type="gramStart"/>
+            <w:r>
+              <w:rPr>
+                <w:rFonts w:hint="eastAsia"/>
+              </w:rPr>
+              <w:t>OR,</w:t>
+            </w:r>
+            <w:proofErr w:type="gramEnd"/>
+            <w:r>
+              <w:rPr>
+                <w:rFonts w:hint="eastAsia"/>
+              </w:rPr>
+              <w:t xml:space="preserve"> XOR</w:t>
             </w:r>
           </w:p>
         </w:tc>
@@ -2206,30 +2367,14 @@
     </w:tbl>
     <w:p>
       <w:pPr>
-        <w:pStyle w:val="a4"/>
-        <w:spacing w:before="90" w:after="90"/>
-        <w:ind w:left="540"/>
+        <w:pStyle w:val="3"/>
+        <w:spacing w:before="180" w:after="180"/>
+      </w:pPr>
+      <w:r>
         <w:rPr>
           <w:rFonts w:hint="eastAsia"/>
         </w:rPr>
-      </w:pPr>
-      <w:r>
-        <w:rPr>
-          <w:rFonts w:hint="eastAsia"/>
-        </w:rPr>
-        <w:t>以下は</w:t>
-      </w:r>
-      <w:r>
-        <w:rPr>
-          <w:rFonts w:hint="eastAsia"/>
-        </w:rPr>
-        <w:t>65816</w:t>
-      </w:r>
-      <w:r>
-        <w:rPr>
-          <w:rFonts w:hint="eastAsia"/>
-        </w:rPr>
-        <w:t>専用です。</w:t>
+        <w:t>65816専用</w:t>
       </w:r>
     </w:p>
     <w:tbl>
@@ -2256,7 +2401,7 @@
               <w:keepNext/>
               <w:rPr>
                 <w:rStyle w:val="GOTH"/>
-                <w:rFonts w:ascii="Arial" w:hAnsi="Arial" w:cs="Arial" w:hint="eastAsia"/>
+                <w:rFonts w:ascii="Arial" w:hAnsi="Arial" w:cs="Arial"/>
               </w:rPr>
             </w:pPr>
             <w:r>
@@ -2276,9 +2421,6 @@
             <w:pPr>
               <w:keepNext/>
               <w:spacing w:afterLines="50" w:after="180"/>
-              <w:rPr>
-                <w:rFonts w:hint="eastAsia"/>
-              </w:rPr>
             </w:pPr>
             <w:r>
               <w:rPr>
@@ -2338,7 +2480,7 @@
               <w:keepNext/>
               <w:rPr>
                 <w:rStyle w:val="GOTH"/>
-                <w:rFonts w:ascii="Arial" w:hAnsi="Arial" w:cs="Arial" w:hint="eastAsia"/>
+                <w:rFonts w:ascii="Arial" w:hAnsi="Arial" w:cs="Arial"/>
               </w:rPr>
             </w:pPr>
             <w:r>
@@ -2358,9 +2500,6 @@
             <w:pPr>
               <w:keepNext/>
               <w:spacing w:afterLines="50" w:after="180"/>
-              <w:rPr>
-                <w:rFonts w:hint="eastAsia"/>
-              </w:rPr>
             </w:pPr>
             <w:r>
               <w:rPr>
@@ -2420,7 +2559,7 @@
               <w:keepNext/>
               <w:rPr>
                 <w:rStyle w:val="GOTH"/>
-                <w:rFonts w:ascii="Arial" w:hAnsi="Arial" w:cs="Arial" w:hint="eastAsia"/>
+                <w:rFonts w:ascii="Arial" w:hAnsi="Arial" w:cs="Arial"/>
               </w:rPr>
             </w:pPr>
             <w:r>
@@ -2440,27 +2579,12 @@
             <w:pPr>
               <w:keepNext/>
               <w:spacing w:afterLines="50" w:after="180"/>
-              <w:rPr>
-                <w:rFonts w:hint="eastAsia"/>
-              </w:rPr>
-            </w:pPr>
-            <w:r>
-              <w:rPr>
-                <w:rFonts w:hint="eastAsia"/>
-              </w:rPr>
-              <w:t>以後の命令の</w:t>
-            </w:r>
-            <w:r>
-              <w:rPr>
-                <w:rFonts w:hint="eastAsia"/>
-              </w:rPr>
-              <w:t>インデックスレジスタ</w:t>
-            </w:r>
-            <w:r>
-              <w:rPr>
-                <w:rFonts w:hint="eastAsia"/>
-              </w:rPr>
-              <w:t>値を</w:t>
+            </w:pPr>
+            <w:r>
+              <w:rPr>
+                <w:rFonts w:hint="eastAsia"/>
+              </w:rPr>
+              <w:t>以後の命令のインデックスレジスタ値を</w:t>
             </w:r>
             <w:r>
               <w:rPr>
@@ -2502,7 +2626,7 @@
               <w:keepNext/>
               <w:rPr>
                 <w:rStyle w:val="GOTH"/>
-                <w:rFonts w:ascii="Arial" w:hAnsi="Arial" w:cs="Arial" w:hint="eastAsia"/>
+                <w:rFonts w:ascii="Arial" w:hAnsi="Arial" w:cs="Arial"/>
               </w:rPr>
             </w:pPr>
             <w:r>
@@ -2522,9 +2646,6 @@
             <w:pPr>
               <w:keepNext/>
               <w:spacing w:afterLines="50" w:after="180"/>
-              <w:rPr>
-                <w:rFonts w:hint="eastAsia"/>
-              </w:rPr>
             </w:pPr>
             <w:r>
               <w:rPr>
@@ -2562,6 +2683,177 @@
     </w:tbl>
     <w:p>
       <w:pPr>
+        <w:pStyle w:val="3"/>
+        <w:spacing w:before="180" w:after="180"/>
+      </w:pPr>
+      <w:r>
+        <w:rPr>
+          <w:rFonts w:hint="eastAsia"/>
+        </w:rPr>
+        <w:t>-v2オプション</w:t>
+      </w:r>
+      <w:r>
+        <w:rPr>
+          <w:rFonts w:hint="eastAsia"/>
+        </w:rPr>
+        <w:t>指定時</w:t>
+      </w:r>
+    </w:p>
+    <w:tbl>
+      <w:tblPr>
+        <w:tblStyle w:val="22"/>
+        <w:tblW w:w="8929" w:type="dxa"/>
+        <w:tblInd w:w="540" w:type="dxa"/>
+        <w:tblLook w:val="0600" w:firstRow="0" w:lastRow="0" w:firstColumn="0" w:lastColumn="0" w:noHBand="1" w:noVBand="1"/>
+      </w:tblPr>
+      <w:tblGrid>
+        <w:gridCol w:w="1962"/>
+        <w:gridCol w:w="6967"/>
+      </w:tblGrid>
+      <w:tr>
+        <w:trPr>
+          <w:cantSplit/>
+        </w:trPr>
+        <w:tc>
+          <w:tcPr>
+            <w:tcW w:w="1962" w:type="dxa"/>
+          </w:tcPr>
+          <w:p>
+            <w:pPr>
+              <w:keepNext/>
+              <w:rPr>
+                <w:rStyle w:val="GOTH"/>
+                <w:rFonts w:ascii="Arial" w:hAnsi="Arial" w:cs="Arial"/>
+              </w:rPr>
+            </w:pPr>
+            <w:r>
+              <w:rPr>
+                <w:rStyle w:val="GOTH"/>
+                <w:rFonts w:ascii="Arial" w:hAnsi="Arial" w:cs="Arial" w:hint="eastAsia"/>
+              </w:rPr>
+              <w:t>Z</w:t>
+            </w:r>
+            <w:r>
+              <w:rPr>
+                <w:rStyle w:val="GOTH"/>
+                <w:rFonts w:ascii="Arial" w:hAnsi="Arial" w:cs="Arial"/>
+              </w:rPr>
+              <w:t>EXTERN</w:t>
+            </w:r>
+            <w:r>
+              <w:rPr>
+                <w:rStyle w:val="GOTH"/>
+                <w:rFonts w:ascii="Arial" w:hAnsi="Arial" w:cs="Arial"/>
+              </w:rPr>
+              <w:br/>
+            </w:r>
+            <w:r>
+              <w:rPr>
+                <w:rStyle w:val="GOTH"/>
+                <w:rFonts w:ascii="Arial" w:hAnsi="Arial" w:cs="Arial" w:hint="eastAsia"/>
+              </w:rPr>
+              <w:t>Z</w:t>
+            </w:r>
+            <w:r>
+              <w:rPr>
+                <w:rStyle w:val="GOTH"/>
+                <w:rFonts w:ascii="Arial" w:hAnsi="Arial" w:cs="Arial"/>
+              </w:rPr>
+              <w:t>EXT</w:t>
+            </w:r>
+          </w:p>
+        </w:tc>
+        <w:tc>
+          <w:tcPr>
+            <w:tcW w:w="6967" w:type="dxa"/>
+          </w:tcPr>
+          <w:p>
+            <w:pPr>
+              <w:keepNext/>
+              <w:spacing w:afterLines="50" w:after="180"/>
+            </w:pPr>
+            <w:r>
+              <w:rPr>
+                <w:rFonts w:hint="eastAsia"/>
+              </w:rPr>
+              <w:t>他のモジュールのシンボルを</w:t>
+            </w:r>
+            <w:r>
+              <w:rPr>
+                <w:rFonts w:hint="eastAsia"/>
+              </w:rPr>
+              <w:t>ゼロページとして</w:t>
+            </w:r>
+            <w:r>
+              <w:rPr>
+                <w:rFonts w:hint="eastAsia"/>
+              </w:rPr>
+              <w:t>参照します。</w:t>
+            </w:r>
+          </w:p>
+        </w:tc>
+      </w:tr>
+      <w:tr>
+        <w:trPr>
+          <w:cantSplit/>
+        </w:trPr>
+        <w:tc>
+          <w:tcPr>
+            <w:tcW w:w="1962" w:type="dxa"/>
+          </w:tcPr>
+          <w:p>
+            <w:pPr>
+              <w:keepNext/>
+              <w:rPr>
+                <w:rStyle w:val="GOTH"/>
+                <w:rFonts w:ascii="Arial" w:hAnsi="Arial" w:cs="Arial" w:hint="eastAsia"/>
+              </w:rPr>
+            </w:pPr>
+            <w:r>
+              <w:rPr>
+                <w:rStyle w:val="GOTH"/>
+                <w:rFonts w:ascii="Arial" w:hAnsi="Arial" w:cs="Arial" w:hint="eastAsia"/>
+              </w:rPr>
+              <w:t>SCOPE~ENDSCOPE</w:t>
+            </w:r>
+          </w:p>
+        </w:tc>
+        <w:tc>
+          <w:tcPr>
+            <w:tcW w:w="6967" w:type="dxa"/>
+          </w:tcPr>
+          <w:p>
+            <w:pPr>
+              <w:keepNext/>
+              <w:spacing w:afterLines="50" w:after="180"/>
+              <w:rPr>
+                <w:rFonts w:hint="eastAsia"/>
+              </w:rPr>
+            </w:pPr>
+            <w:r>
+              <w:rPr>
+                <w:rFonts w:hint="eastAsia"/>
+              </w:rPr>
+              <w:t>ラベルの有効範囲を指定します。ただし</w:t>
+            </w:r>
+            <w:r>
+              <w:rPr>
+                <w:rFonts w:hint="eastAsia"/>
+              </w:rPr>
+              <w:t>PUBLIC</w:t>
+            </w:r>
+            <w:r>
+              <w:rPr>
+                <w:rFonts w:hint="eastAsia"/>
+              </w:rPr>
+              <w:t>宣言されたラベルを除きます。</w:t>
+            </w:r>
+          </w:p>
+        </w:tc>
+      </w:tr>
+    </w:tbl>
+    <w:p>
+      <w:pPr>
         <w:rPr>
           <w:rFonts w:hint="eastAsia"/>
         </w:rPr>
@@ -2576,6 +2868,7 @@
         <w:rPr>
           <w:rFonts w:hint="eastAsia"/>
         </w:rPr>
+        <w:lastRenderedPageBreak/>
         <w:t>ゼロページアドレッシングとアブソリュートアドレッシングの使い分け</w:t>
       </w:r>
     </w:p>
@@ -2588,7 +2881,7 @@
       </w:tblPr>
       <w:tblGrid>
         <w:gridCol w:w="1476"/>
-        <w:gridCol w:w="3213"/>
+        <w:gridCol w:w="6099"/>
       </w:tblGrid>
       <w:tr>
         <w:tc>
@@ -2598,6 +2891,7 @@
           <w:p>
             <w:pPr>
               <w:pStyle w:val="a4"/>
+              <w:keepNext/>
               <w:spacing w:before="90" w:after="90"/>
               <w:ind w:leftChars="0" w:left="0"/>
             </w:pPr>
@@ -2659,6 +2953,112 @@
               <w:t>オペランドがバイト値</w:t>
             </w:r>
           </w:p>
+          <w:p>
+            <w:pPr>
+              <w:pStyle w:val="a4"/>
+              <w:numPr>
+                <w:ilvl w:val="0"/>
+                <w:numId w:val="1"/>
+              </w:numPr>
+              <w:spacing w:beforeLines="0" w:before="0" w:afterLines="0" w:after="0"/>
+              <w:ind w:leftChars="0" w:left="296" w:hanging="278"/>
+            </w:pPr>
+            <w:r>
+              <w:rPr>
+                <w:rFonts w:hint="eastAsia"/>
+              </w:rPr>
+              <w:t>(-v2</w:t>
+            </w:r>
+            <w:r>
+              <w:rPr>
+                <w:rFonts w:hint="eastAsia"/>
+              </w:rPr>
+              <w:t>オプション指定時</w:t>
+            </w:r>
+            <w:r>
+              <w:rPr>
+                <w:rFonts w:hint="eastAsia"/>
+              </w:rPr>
+              <w:t>)</w:t>
+            </w:r>
+            <w:r>
+              <w:rPr>
+                <w:rFonts w:hint="eastAsia"/>
+              </w:rPr>
+              <w:t xml:space="preserve"> </w:t>
+            </w:r>
+            <w:r>
+              <w:rPr>
+                <w:rFonts w:hint="eastAsia"/>
+              </w:rPr>
+              <w:t>ゼロページセグメントに配置</w:t>
+            </w:r>
+            <w:r>
+              <w:rPr>
+                <w:rFonts w:hint="eastAsia"/>
+              </w:rPr>
+              <w:t>されたシンボル</w:t>
+            </w:r>
+          </w:p>
+          <w:p>
+            <w:pPr>
+              <w:pStyle w:val="a4"/>
+              <w:numPr>
+                <w:ilvl w:val="0"/>
+                <w:numId w:val="1"/>
+              </w:numPr>
+              <w:spacing w:beforeLines="0" w:before="0" w:afterLines="0" w:after="0"/>
+              <w:ind w:leftChars="0" w:left="296" w:hanging="278"/>
+            </w:pPr>
+            <w:r>
+              <w:rPr>
+                <w:rFonts w:hint="eastAsia"/>
+              </w:rPr>
+              <w:t>(-v2</w:t>
+            </w:r>
+            <w:r>
+              <w:rPr>
+                <w:rFonts w:hint="eastAsia"/>
+              </w:rPr>
+              <w:t>オプション指定時</w:t>
+            </w:r>
+            <w:r>
+              <w:rPr>
+                <w:rFonts w:hint="eastAsia"/>
+              </w:rPr>
+              <w:t>)</w:t>
+            </w:r>
+            <w:r>
+              <w:rPr>
+                <w:rFonts w:hint="eastAsia"/>
+              </w:rPr>
+              <w:t>ZEXT</w:t>
+            </w:r>
+            <w:r>
+              <w:rPr>
+                <w:rFonts w:hint="eastAsia"/>
+              </w:rPr>
+              <w:t>または</w:t>
+            </w:r>
+            <w:r>
+              <w:rPr>
+                <w:rFonts w:hint="eastAsia"/>
+              </w:rPr>
+              <w:t>ZEXTRN</w:t>
+            </w:r>
+            <w:r>
+              <w:rPr>
+                <w:rFonts w:hint="eastAsia"/>
+              </w:rPr>
+              <w:t>で宣言</w:t>
+            </w:r>
+            <w:r>
+              <w:rPr>
+                <w:rFonts w:hint="eastAsia"/>
+              </w:rPr>
+              <w:t>されたシンボル</w:t>
+            </w:r>
+          </w:p>
         </w:tc>
       </w:tr>
       <w:tr>
@@ -2742,7 +3142,6 @@
         <w:rPr>
           <w:rFonts w:hint="eastAsia"/>
         </w:rPr>
-        <w:lastRenderedPageBreak/>
         <w:t>独自機能</w:t>
       </w:r>
     </w:p>
@@ -3423,46 +3822,29 @@
       </w:r>
     </w:p>
     <w:p>
-      <w:pPr>
+      <w:r>
         <w:rPr>
           <w:rFonts w:hint="eastAsia"/>
         </w:rPr>
-      </w:pPr>
+        <w:t>65816</w:t>
+      </w:r>
       <w:r>
         <w:rPr>
           <w:rFonts w:hint="eastAsia"/>
         </w:rPr>
-        <w:t>65816</w:t>
+        <w:t>のロング</w:t>
       </w:r>
       <w:r>
         <w:rPr>
           <w:rFonts w:hint="eastAsia"/>
         </w:rPr>
-        <w:t>のロング</w:t>
+        <w:t>(24bit)</w:t>
       </w:r>
       <w:r>
         <w:rPr>
           <w:rFonts w:hint="eastAsia"/>
         </w:rPr>
-        <w:t>(24bit)</w:t>
-      </w:r>
-      <w:r>
-        <w:rPr>
-          <w:rFonts w:hint="eastAsia"/>
-        </w:rPr>
-        <w:t>にはリテラル</w:t>
-      </w:r>
-      <w:r>
-        <w:rPr>
-          <w:rFonts w:hint="eastAsia"/>
-        </w:rPr>
-        <w:t>値</w:t>
-      </w:r>
-      <w:r>
-        <w:rPr>
-          <w:rFonts w:hint="eastAsia"/>
-        </w:rPr>
-        <w:t>しか使えません。</w:t>
+        <w:t>にはリテラル値しか使えません。</w:t>
       </w:r>
     </w:p>
     <w:p>
@@ -3484,6 +3866,7 @@
         <w:pStyle w:val="1"/>
         <w:spacing w:before="180" w:after="180"/>
       </w:pPr>
+      <w:proofErr w:type="spellStart"/>
       <w:r>
         <w:lastRenderedPageBreak/>
         <w:t>Link</w:t>
@@ -3494,6 +3877,7 @@
       <w:r>
         <w:t>E</w:t>
       </w:r>
+      <w:proofErr w:type="spellEnd"/>
       <w:r>
         <w:t xml:space="preserve"> </w:t>
       </w:r>
@@ -3538,6 +3922,7 @@
           <w:iCs/>
         </w:rPr>
       </w:pPr>
+      <w:proofErr w:type="spellStart"/>
       <w:r>
         <w:rPr>
           <w:rStyle w:val="CODE"/>
@@ -3562,6 +3947,7 @@
         </w:rPr>
         <w:t>e</w:t>
       </w:r>
+      <w:proofErr w:type="spellEnd"/>
       <w:r>
         <w:rPr>
           <w:rStyle w:val="CODE"/>
@@ -4206,6 +4592,7 @@
               </w:rPr>
               <w:t>および</w:t>
             </w:r>
+            <w:proofErr w:type="spellStart"/>
             <w:r>
               <w:rPr>
                 <w:rFonts w:hint="eastAsia"/>
@@ -4215,6 +4602,7 @@
             <w:r>
               <w:t>oCo</w:t>
             </w:r>
+            <w:proofErr w:type="spellEnd"/>
             <w:r>
               <w:rPr>
                 <w:rFonts w:hint="eastAsia"/>
@@ -4366,7 +4754,7 @@
 </file>
 
 <file path=word/endnotes.xml><?xml version="1.0" encoding="utf-8"?>
-<w:endnotes xmlns:wpc="http://schemas.microsoft.com/office/word/2010/wordprocessingCanvas" xmlns:cx="http://schemas.microsoft.com/office/drawing/2014/chartex" xmlns:cx1="http://schemas.microsoft.com/office/drawing/2015/9/8/chartex" xmlns:cx2="http://schemas.microsoft.com/office/drawing/2015/10/21/chartex" xmlns:cx3="http://schemas.microsoft.com/office/drawing/2016/5/9/chartex" xmlns:cx4="http://schemas.microsoft.com/office/drawing/2016/5/10/chartex" xmlns:cx5="http://schemas.microsoft.com/office/drawing/2016/5/11/chartex" xmlns:cx6="http://schemas.microsoft.com/office/drawing/2016/5/12/chartex" xmlns:cx7="http://schemas.microsoft.com/office/drawing/2016/5/13/chartex" xmlns:cx8="http://schemas.microsoft.com/office/drawing/2016/5/14/chartex" xmlns:mc="http://schemas.openxmlformats.org/markup-compatibility/2006" xmlns:aink="http://schemas.microsoft.com/office/drawing/2016/ink" xmlns:am3d="http://schemas.microsoft.com/office/drawing/2017/model3d" xmlns:o="urn:schemas-microsoft-com:office:office" xmlns:oel="http://schemas.microsoft.com/office/2019/extlst" xmlns:r="http://schemas.openxmlformats.org/officeDocument/2006/relationships" xmlns:m="http://schemas.openxmlformats.org/officeDocument/2006/math" xmlns:v="urn:schemas-microsoft-com:vml" xmlns:wp14="http://schemas.microsoft.com/office/word/2010/wordprocessingDrawing" xmlns:wp="http://schemas.openxmlformats.org/drawingml/2006/wordprocessingDrawing" xmlns:w10="urn:schemas-microsoft-com:office:word" xmlns:w="http://schemas.openxmlformats.org/wordprocessingml/2006/main" xmlns:w14="http://schemas.microsoft.com/office/word/2010/wordml" xmlns:w15="http://schemas.microsoft.com/office/word/2012/wordml" xmlns:w16cex="http://schemas.microsoft.com/office/word/2018/wordml/cex" xmlns:w16cid="http://schemas.microsoft.com/office/word/2016/wordml/cid" xmlns:w16="http://schemas.microsoft.com/office/word/2018/wordml" xmlns:w16du="http://schemas.microsoft.com/office/word/2023/wordml/word16du" xmlns:w16sdtdh="http://schemas.microsoft.com/office/word/2020/wordml/sdtdatahash" xmlns:w16se="http://schemas.microsoft.com/office/word/2015/wordml/symex" xmlns:wpg="http://schemas.microsoft.com/office/word/2010/wordprocessingGroup" xmlns:wpi="http://schemas.microsoft.com/office/word/2010/wordprocessingInk" xmlns:wne="http://schemas.microsoft.com/office/word/2006/wordml" xmlns:wps="http://schemas.microsoft.com/office/word/2010/wordprocessingShape" mc:Ignorable="w14 w15 w16se w16cid w16 w16cex w16sdtdh w16du wp14">
+<w:endnotes xmlns:wpc="http://schemas.microsoft.com/office/word/2010/wordprocessingCanvas" xmlns:cx="http://schemas.microsoft.com/office/drawing/2014/chartex" xmlns:cx1="http://schemas.microsoft.com/office/drawing/2015/9/8/chartex" xmlns:cx2="http://schemas.microsoft.com/office/drawing/2015/10/21/chartex" xmlns:cx3="http://schemas.microsoft.com/office/drawing/2016/5/9/chartex" xmlns:cx4="http://schemas.microsoft.com/office/drawing/2016/5/10/chartex" xmlns:cx5="http://schemas.microsoft.com/office/drawing/2016/5/11/chartex" xmlns:cx6="http://schemas.microsoft.com/office/drawing/2016/5/12/chartex" xmlns:cx7="http://schemas.microsoft.com/office/drawing/2016/5/13/chartex" xmlns:cx8="http://schemas.microsoft.com/office/drawing/2016/5/14/chartex" xmlns:mc="http://schemas.openxmlformats.org/markup-compatibility/2006" xmlns:aink="http://schemas.microsoft.com/office/drawing/2016/ink" xmlns:am3d="http://schemas.microsoft.com/office/drawing/2017/model3d" xmlns:o="urn:schemas-microsoft-com:office:office" xmlns:oel="http://schemas.microsoft.com/office/2019/extlst" xmlns:r="http://schemas.openxmlformats.org/officeDocument/2006/relationships" xmlns:m="http://schemas.openxmlformats.org/officeDocument/2006/math" xmlns:v="urn:schemas-microsoft-com:vml" xmlns:wp14="http://schemas.microsoft.com/office/word/2010/wordprocessingDrawing" xmlns:wp="http://schemas.openxmlformats.org/drawingml/2006/wordprocessingDrawing" xmlns:w10="urn:schemas-microsoft-com:office:word" xmlns:w="http://schemas.openxmlformats.org/wordprocessingml/2006/main" xmlns:w14="http://schemas.microsoft.com/office/word/2010/wordml" xmlns:w15="http://schemas.microsoft.com/office/word/2012/wordml" xmlns:w16cex="http://schemas.microsoft.com/office/word/2018/wordml/cex" xmlns:w16cid="http://schemas.microsoft.com/office/word/2016/wordml/cid" xmlns:w16="http://schemas.microsoft.com/office/word/2018/wordml" xmlns:w16du="http://schemas.microsoft.com/office/word/2023/wordml/word16du" xmlns:w16sdtdh="http://schemas.microsoft.com/office/word/2020/wordml/sdtdatahash" xmlns:w16sdtfl="http://schemas.microsoft.com/office/word/2024/wordml/sdtformatlock" xmlns:w16se="http://schemas.microsoft.com/office/word/2015/wordml/symex" xmlns:wpg="http://schemas.microsoft.com/office/word/2010/wordprocessingGroup" xmlns:wpi="http://schemas.microsoft.com/office/word/2010/wordprocessingInk" xmlns:wne="http://schemas.microsoft.com/office/word/2006/wordml" xmlns:wps="http://schemas.microsoft.com/office/word/2010/wordprocessingShape" mc:Ignorable="w14 w15 w16se w16cid w16 w16cex w16sdtdh w16sdtfl w16du wp14">
   <w:endnote w:type="separator" w:id="-1">
     <w:p>
       <w:r>
@@ -4385,7 +4773,7 @@
 </file>
 
 <file path=word/footnotes.xml><?xml version="1.0" encoding="utf-8"?>
-<w:footnotes xmlns:wpc="http://schemas.microsoft.com/office/word/2010/wordprocessingCanvas" xmlns:cx="http://schemas.microsoft.com/office/drawing/2014/chartex" xmlns:cx1="http://schemas.microsoft.com/office/drawing/2015/9/8/chartex" xmlns:cx2="http://schemas.microsoft.com/office/drawing/2015/10/21/chartex" xmlns:cx3="http://schemas.microsoft.com/office/drawing/2016/5/9/chartex" xmlns:cx4="http://schemas.microsoft.com/office/drawing/2016/5/10/chartex" xmlns:cx5="http://schemas.microsoft.com/office/drawing/2016/5/11/chartex" xmlns:cx6="http://schemas.microsoft.com/office/drawing/2016/5/12/chartex" xmlns:cx7="http://schemas.microsoft.com/office/drawing/2016/5/13/chartex" xmlns:cx8="http://schemas.microsoft.com/office/drawing/2016/5/14/chartex" xmlns:mc="http://schemas.openxmlformats.org/markup-compatibility/2006" xmlns:aink="http://schemas.microsoft.com/office/drawing/2016/ink" xmlns:am3d="http://schemas.microsoft.com/office/drawing/2017/model3d" xmlns:o="urn:schemas-microsoft-com:office:office" xmlns:oel="http://schemas.microsoft.com/office/2019/extlst" xmlns:r="http://schemas.openxmlformats.org/officeDocument/2006/relationships" xmlns:m="http://schemas.openxmlformats.org/officeDocument/2006/math" xmlns:v="urn:schemas-microsoft-com:vml" xmlns:wp14="http://schemas.microsoft.com/office/word/2010/wordprocessingDrawing" xmlns:wp="http://schemas.openxmlformats.org/drawingml/2006/wordprocessingDrawing" xmlns:w10="urn:schemas-microsoft-com:office:word" xmlns:w="http://schemas.openxmlformats.org/wordprocessingml/2006/main" xmlns:w14="http://schemas.microsoft.com/office/word/2010/wordml" xmlns:w15="http://schemas.microsoft.com/office/word/2012/wordml" xmlns:w16cex="http://schemas.microsoft.com/office/word/2018/wordml/cex" xmlns:w16cid="http://schemas.microsoft.com/office/word/2016/wordml/cid" xmlns:w16="http://schemas.microsoft.com/office/word/2018/wordml" xmlns:w16du="http://schemas.microsoft.com/office/word/2023/wordml/word16du" xmlns:w16sdtdh="http://schemas.microsoft.com/office/word/2020/wordml/sdtdatahash" xmlns:w16se="http://schemas.microsoft.com/office/word/2015/wordml/symex" xmlns:wpg="http://schemas.microsoft.com/office/word/2010/wordprocessingGroup" xmlns:wpi="http://schemas.microsoft.com/office/word/2010/wordprocessingInk" xmlns:wne="http://schemas.microsoft.com/office/word/2006/wordml" xmlns:wps="http://schemas.microsoft.com/office/word/2010/wordprocessingShape" mc:Ignorable="w14 w15 w16se w16cid w16 w16cex w16sdtdh w16du wp14">
+<w:footnotes xmlns:wpc="http://schemas.microsoft.com/office/word/2010/wordprocessingCanvas" xmlns:cx="http://schemas.microsoft.com/office/drawing/2014/chartex" xmlns:cx1="http://schemas.microsoft.com/office/drawing/2015/9/8/chartex" xmlns:cx2="http://schemas.microsoft.com/office/drawing/2015/10/21/chartex" xmlns:cx3="http://schemas.microsoft.com/office/drawing/2016/5/9/chartex" xmlns:cx4="http://schemas.microsoft.com/office/drawing/2016/5/10/chartex" xmlns:cx5="http://schemas.microsoft.com/office/drawing/2016/5/11/chartex" xmlns:cx6="http://schemas.microsoft.com/office/drawing/2016/5/12/chartex" xmlns:cx7="http://schemas.microsoft.com/office/drawing/2016/5/13/chartex" xmlns:cx8="http://schemas.microsoft.com/office/drawing/2016/5/14/chartex" xmlns:mc="http://schemas.openxmlformats.org/markup-compatibility/2006" xmlns:aink="http://schemas.microsoft.com/office/drawing/2016/ink" xmlns:am3d="http://schemas.microsoft.com/office/drawing/2017/model3d" xmlns:o="urn:schemas-microsoft-com:office:office" xmlns:oel="http://schemas.microsoft.com/office/2019/extlst" xmlns:r="http://schemas.openxmlformats.org/officeDocument/2006/relationships" xmlns:m="http://schemas.openxmlformats.org/officeDocument/2006/math" xmlns:v="urn:schemas-microsoft-com:vml" xmlns:wp14="http://schemas.microsoft.com/office/word/2010/wordprocessingDrawing" xmlns:wp="http://schemas.openxmlformats.org/drawingml/2006/wordprocessingDrawing" xmlns:w10="urn:schemas-microsoft-com:office:word" xmlns:w="http://schemas.openxmlformats.org/wordprocessingml/2006/main" xmlns:w14="http://schemas.microsoft.com/office/word/2010/wordml" xmlns:w15="http://schemas.microsoft.com/office/word/2012/wordml" xmlns:w16cex="http://schemas.microsoft.com/office/word/2018/wordml/cex" xmlns:w16cid="http://schemas.microsoft.com/office/word/2016/wordml/cid" xmlns:w16="http://schemas.microsoft.com/office/word/2018/wordml" xmlns:w16du="http://schemas.microsoft.com/office/word/2023/wordml/word16du" xmlns:w16sdtdh="http://schemas.microsoft.com/office/word/2020/wordml/sdtdatahash" xmlns:w16sdtfl="http://schemas.microsoft.com/office/word/2024/wordml/sdtformatlock" xmlns:w16se="http://schemas.microsoft.com/office/word/2015/wordml/symex" xmlns:wpg="http://schemas.microsoft.com/office/word/2010/wordprocessingGroup" xmlns:wpi="http://schemas.microsoft.com/office/word/2010/wordprocessingInk" xmlns:wne="http://schemas.microsoft.com/office/word/2006/wordml" xmlns:wps="http://schemas.microsoft.com/office/word/2010/wordprocessingShape" mc:Ignorable="w14 w15 w16se w16cid w16 w16cex w16sdtdh w16sdtfl w16du wp14">
   <w:footnote w:type="separator" w:id="-1">
     <w:p>
       <w:r>
@@ -4404,8 +4792,207 @@
 </file>
 
 <file path=word/numbering.xml><?xml version="1.0" encoding="utf-8"?>
-<w:numbering xmlns:wpc="http://schemas.microsoft.com/office/word/2010/wordprocessingCanvas" xmlns:cx="http://schemas.microsoft.com/office/drawing/2014/chartex" xmlns:cx1="http://schemas.microsoft.com/office/drawing/2015/9/8/chartex" xmlns:cx2="http://schemas.microsoft.com/office/drawing/2015/10/21/chartex" xmlns:cx3="http://schemas.microsoft.com/office/drawing/2016/5/9/chartex" xmlns:cx4="http://schemas.microsoft.com/office/drawing/2016/5/10/chartex" xmlns:cx5="http://schemas.microsoft.com/office/drawing/2016/5/11/chartex" xmlns:cx6="http://schemas.microsoft.com/office/drawing/2016/5/12/chartex" xmlns:cx7="http://schemas.microsoft.com/office/drawing/2016/5/13/chartex" xmlns:cx8="http://schemas.microsoft.com/office/drawing/2016/5/14/chartex" xmlns:mc="http://schemas.openxmlformats.org/markup-compatibility/2006" xmlns:aink="http://schemas.microsoft.com/office/drawing/2016/ink" xmlns:am3d="http://schemas.microsoft.com/office/drawing/2017/model3d" xmlns:o="urn:schemas-microsoft-com:office:office" xmlns:oel="http://schemas.microsoft.com/office/2019/extlst" xmlns:r="http://schemas.openxmlformats.org/officeDocument/2006/relationships" xmlns:m="http://schemas.openxmlformats.org/officeDocument/2006/math" xmlns:v="urn:schemas-microsoft-com:vml" xmlns:wp14="http://schemas.microsoft.com/office/word/2010/wordprocessingDrawing" xmlns:wp="http://schemas.openxmlformats.org/drawingml/2006/wordprocessingDrawing" xmlns:w10="urn:schemas-microsoft-com:office:word" xmlns:w="http://schemas.openxmlformats.org/wordprocessingml/2006/main" xmlns:w14="http://schemas.microsoft.com/office/word/2010/wordml" xmlns:w15="http://schemas.microsoft.com/office/word/2012/wordml" xmlns:w16cex="http://schemas.microsoft.com/office/word/2018/wordml/cex" xmlns:w16cid="http://schemas.microsoft.com/office/word/2016/wordml/cid" xmlns:w16="http://schemas.microsoft.com/office/word/2018/wordml" xmlns:w16du="http://schemas.microsoft.com/office/word/2023/wordml/word16du" xmlns:w16sdtdh="http://schemas.microsoft.com/office/word/2020/wordml/sdtdatahash" xmlns:w16se="http://schemas.microsoft.com/office/word/2015/wordml/symex" xmlns:wpg="http://schemas.microsoft.com/office/word/2010/wordprocessingGroup" xmlns:wpi="http://schemas.microsoft.com/office/word/2010/wordprocessingInk" xmlns:wne="http://schemas.microsoft.com/office/word/2006/wordml" xmlns:wps="http://schemas.microsoft.com/office/word/2010/wordprocessingShape" mc:Ignorable="w14 w15 w16se w16cid w16 w16cex w16sdtdh w16du wp14">
+<w:numbering xmlns:wpc="http://schemas.microsoft.com/office/word/2010/wordprocessingCanvas" xmlns:cx="http://schemas.microsoft.com/office/drawing/2014/chartex" xmlns:cx1="http://schemas.microsoft.com/office/drawing/2015/9/8/chartex" xmlns:cx2="http://schemas.microsoft.com/office/drawing/2015/10/21/chartex" xmlns:cx3="http://schemas.microsoft.com/office/drawing/2016/5/9/chartex" xmlns:cx4="http://schemas.microsoft.com/office/drawing/2016/5/10/chartex" xmlns:cx5="http://schemas.microsoft.com/office/drawing/2016/5/11/chartex" xmlns:cx6="http://schemas.microsoft.com/office/drawing/2016/5/12/chartex" xmlns:cx7="http://schemas.microsoft.com/office/drawing/2016/5/13/chartex" xmlns:cx8="http://schemas.microsoft.com/office/drawing/2016/5/14/chartex" xmlns:mc="http://schemas.openxmlformats.org/markup-compatibility/2006" xmlns:aink="http://schemas.microsoft.com/office/drawing/2016/ink" xmlns:am3d="http://schemas.microsoft.com/office/drawing/2017/model3d" xmlns:o="urn:schemas-microsoft-com:office:office" xmlns:oel="http://schemas.microsoft.com/office/2019/extlst" xmlns:r="http://schemas.openxmlformats.org/officeDocument/2006/relationships" xmlns:m="http://schemas.openxmlformats.org/officeDocument/2006/math" xmlns:v="urn:schemas-microsoft-com:vml" xmlns:wp14="http://schemas.microsoft.com/office/word/2010/wordprocessingDrawing" xmlns:wp="http://schemas.openxmlformats.org/drawingml/2006/wordprocessingDrawing" xmlns:w10="urn:schemas-microsoft-com:office:word" xmlns:w="http://schemas.openxmlformats.org/wordprocessingml/2006/main" xmlns:w14="http://schemas.microsoft.com/office/word/2010/wordml" xmlns:w15="http://schemas.microsoft.com/office/word/2012/wordml" xmlns:w16cex="http://schemas.microsoft.com/office/word/2018/wordml/cex" xmlns:w16cid="http://schemas.microsoft.com/office/word/2016/wordml/cid" xmlns:w16="http://schemas.microsoft.com/office/word/2018/wordml" xmlns:w16du="http://schemas.microsoft.com/office/word/2023/wordml/word16du" xmlns:w16sdtdh="http://schemas.microsoft.com/office/word/2020/wordml/sdtdatahash" xmlns:w16sdtfl="http://schemas.microsoft.com/office/word/2024/wordml/sdtformatlock" xmlns:w16se="http://schemas.microsoft.com/office/word/2015/wordml/symex" xmlns:wpg="http://schemas.microsoft.com/office/word/2010/wordprocessingGroup" xmlns:wpi="http://schemas.microsoft.com/office/word/2010/wordprocessingInk" xmlns:wne="http://schemas.microsoft.com/office/word/2006/wordml" xmlns:wps="http://schemas.microsoft.com/office/word/2010/wordprocessingShape" mc:Ignorable="w14 w15 w16se w16cid w16 w16cex w16sdtdh w16sdtfl w16du wp14">
   <w:abstractNum w:abstractNumId="0" w15:restartNumberingAfterBreak="0">
+    <w:nsid w:val="33A61421"/>
+    <w:multiLevelType w:val="hybridMultilevel"/>
+    <w:tmpl w:val="D4BCB872"/>
+    <w:lvl w:ilvl="0" w:tplc="0409000F">
+      <w:start w:val="1"/>
+      <w:numFmt w:val="decimal"/>
+      <w:lvlText w:val="%1."/>
+      <w:lvlJc w:val="left"/>
+      <w:pPr>
+        <w:ind w:left="440" w:hanging="440"/>
+      </w:pPr>
+    </w:lvl>
+    <w:lvl w:ilvl="1" w:tplc="04090017" w:tentative="1">
+      <w:start w:val="1"/>
+      <w:numFmt w:val="aiueoFullWidth"/>
+      <w:lvlText w:val="(%2)"/>
+      <w:lvlJc w:val="left"/>
+      <w:pPr>
+        <w:ind w:left="880" w:hanging="440"/>
+      </w:pPr>
+    </w:lvl>
+    <w:lvl w:ilvl="2" w:tplc="04090011" w:tentative="1">
+      <w:start w:val="1"/>
+      <w:numFmt w:val="decimalEnclosedCircle"/>
+      <w:lvlText w:val="%3"/>
+      <w:lvlJc w:val="left"/>
+      <w:pPr>
+        <w:ind w:left="1320" w:hanging="440"/>
+      </w:pPr>
+    </w:lvl>
+    <w:lvl w:ilvl="3" w:tplc="0409000F" w:tentative="1">
+      <w:start w:val="1"/>
+      <w:numFmt w:val="decimal"/>
+      <w:lvlText w:val="%4."/>
+      <w:lvlJc w:val="left"/>
+      <w:pPr>
+        <w:ind w:left="1760" w:hanging="440"/>
+      </w:pPr>
+    </w:lvl>
+    <w:lvl w:ilvl="4" w:tplc="04090017" w:tentative="1">
+      <w:start w:val="1"/>
+      <w:numFmt w:val="aiueoFullWidth"/>
+      <w:lvlText w:val="(%5)"/>
+      <w:lvlJc w:val="left"/>
+      <w:pPr>
+        <w:ind w:left="2200" w:hanging="440"/>
+      </w:pPr>
+    </w:lvl>
+    <w:lvl w:ilvl="5" w:tplc="04090011" w:tentative="1">
+      <w:start w:val="1"/>
+      <w:numFmt w:val="decimalEnclosedCircle"/>
+      <w:lvlText w:val="%6"/>
+      <w:lvlJc w:val="left"/>
+      <w:pPr>
+        <w:ind w:left="2640" w:hanging="440"/>
+      </w:pPr>
+    </w:lvl>
+    <w:lvl w:ilvl="6" w:tplc="0409000F" w:tentative="1">
+      <w:start w:val="1"/>
+      <w:numFmt w:val="decimal"/>
+      <w:lvlText w:val="%7."/>
+      <w:lvlJc w:val="left"/>
+      <w:pPr>
+        <w:ind w:left="3080" w:hanging="440"/>
+      </w:pPr>
+    </w:lvl>
+    <w:lvl w:ilvl="7" w:tplc="04090017" w:tentative="1">
+      <w:start w:val="1"/>
+      <w:numFmt w:val="aiueoFullWidth"/>
+      <w:lvlText w:val="(%8)"/>
+      <w:lvlJc w:val="left"/>
+      <w:pPr>
+        <w:ind w:left="3520" w:hanging="440"/>
+      </w:pPr>
+    </w:lvl>
+    <w:lvl w:ilvl="8" w:tplc="04090011" w:tentative="1">
+      <w:start w:val="1"/>
+      <w:numFmt w:val="decimalEnclosedCircle"/>
+      <w:lvlText w:val="%9"/>
+      <w:lvlJc w:val="left"/>
+      <w:pPr>
+        <w:ind w:left="3960" w:hanging="440"/>
+      </w:pPr>
+    </w:lvl>
+  </w:abstractNum>
+  <w:abstractNum w:abstractNumId="1" w15:restartNumberingAfterBreak="0">
+    <w:nsid w:val="499D5004"/>
+    <w:multiLevelType w:val="hybridMultilevel"/>
+    <w:tmpl w:val="FF8897EA"/>
+    <w:lvl w:ilvl="0" w:tplc="04090001">
+      <w:start w:val="1"/>
+      <w:numFmt w:val="bullet"/>
+      <w:lvlText w:val=""/>
+      <w:lvlJc w:val="left"/>
+      <w:pPr>
+        <w:ind w:left="440" w:hanging="440"/>
+      </w:pPr>
+      <w:rPr>
+        <w:rFonts w:ascii="Wingdings" w:hAnsi="Wingdings" w:hint="default"/>
+      </w:rPr>
+    </w:lvl>
+    <w:lvl w:ilvl="1" w:tplc="0409000B" w:tentative="1">
+      <w:start w:val="1"/>
+      <w:numFmt w:val="bullet"/>
+      <w:lvlText w:val=""/>
+      <w:lvlJc w:val="left"/>
+      <w:pPr>
+        <w:ind w:left="880" w:hanging="440"/>
+      </w:pPr>
+      <w:rPr>
+        <w:rFonts w:ascii="Wingdings" w:hAnsi="Wingdings" w:hint="default"/>
+      </w:rPr>
+    </w:lvl>
+    <w:lvl w:ilvl="2" w:tplc="0409000D" w:tentative="1">
+      <w:start w:val="1"/>
+      <w:numFmt w:val="bullet"/>
+      <w:lvlText w:val=""/>
+      <w:lvlJc w:val="left"/>
+      <w:pPr>
+        <w:ind w:left="1320" w:hanging="440"/>
+      </w:pPr>
+      <w:rPr>
+        <w:rFonts w:ascii="Wingdings" w:hAnsi="Wingdings" w:hint="default"/>
+      </w:rPr>
+    </w:lvl>
+    <w:lvl w:ilvl="3" w:tplc="04090001" w:tentative="1">
+      <w:start w:val="1"/>
+      <w:numFmt w:val="bullet"/>
+      <w:lvlText w:val=""/>
+      <w:lvlJc w:val="left"/>
+      <w:pPr>
+        <w:ind w:left="1760" w:hanging="440"/>
+      </w:pPr>
+      <w:rPr>
+        <w:rFonts w:ascii="Wingdings" w:hAnsi="Wingdings" w:hint="default"/>
+      </w:rPr>
+    </w:lvl>
+    <w:lvl w:ilvl="4" w:tplc="0409000B" w:tentative="1">
+      <w:start w:val="1"/>
+      <w:numFmt w:val="bullet"/>
+      <w:lvlText w:val=""/>
+      <w:lvlJc w:val="left"/>
+      <w:pPr>
+        <w:ind w:left="2200" w:hanging="440"/>
+      </w:pPr>
+      <w:rPr>
+        <w:rFonts w:ascii="Wingdings" w:hAnsi="Wingdings" w:hint="default"/>
+      </w:rPr>
+    </w:lvl>
+    <w:lvl w:ilvl="5" w:tplc="0409000D" w:tentative="1">
+      <w:start w:val="1"/>
+      <w:numFmt w:val="bullet"/>
+      <w:lvlText w:val=""/>
+      <w:lvlJc w:val="left"/>
+      <w:pPr>
+        <w:ind w:left="2640" w:hanging="440"/>
+      </w:pPr>
+      <w:rPr>
+        <w:rFonts w:ascii="Wingdings" w:hAnsi="Wingdings" w:hint="default"/>
+      </w:rPr>
+    </w:lvl>
+    <w:lvl w:ilvl="6" w:tplc="04090001" w:tentative="1">
+      <w:start w:val="1"/>
+      <w:numFmt w:val="bullet"/>
+      <w:lvlText w:val=""/>
+      <w:lvlJc w:val="left"/>
+      <w:pPr>
+        <w:ind w:left="3080" w:hanging="440"/>
+      </w:pPr>
+      <w:rPr>
+        <w:rFonts w:ascii="Wingdings" w:hAnsi="Wingdings" w:hint="default"/>
+      </w:rPr>
+    </w:lvl>
+    <w:lvl w:ilvl="7" w:tplc="0409000B" w:tentative="1">
+      <w:start w:val="1"/>
+      <w:numFmt w:val="bullet"/>
+      <w:lvlText w:val=""/>
+      <w:lvlJc w:val="left"/>
+      <w:pPr>
+        <w:ind w:left="3520" w:hanging="440"/>
+      </w:pPr>
+      <w:rPr>
+        <w:rFonts w:ascii="Wingdings" w:hAnsi="Wingdings" w:hint="default"/>
+      </w:rPr>
+    </w:lvl>
+    <w:lvl w:ilvl="8" w:tplc="0409000D" w:tentative="1">
+      <w:start w:val="1"/>
+      <w:numFmt w:val="bullet"/>
+      <w:lvlText w:val=""/>
+      <w:lvlJc w:val="left"/>
+      <w:pPr>
+        <w:ind w:left="3960" w:hanging="440"/>
+      </w:pPr>
+      <w:rPr>
+        <w:rFonts w:ascii="Wingdings" w:hAnsi="Wingdings" w:hint="default"/>
+      </w:rPr>
+    </w:lvl>
+  </w:abstractNum>
+  <w:abstractNum w:abstractNumId="2" w15:restartNumberingAfterBreak="0">
     <w:nsid w:val="5E012525"/>
     <w:multiLevelType w:val="hybridMultilevel"/>
     <w:tmpl w:val="ACFE3B48"/>
@@ -4491,7 +5078,7 @@
       </w:pPr>
     </w:lvl>
   </w:abstractNum>
-  <w:abstractNum w:abstractNumId="1" w15:restartNumberingAfterBreak="0">
+  <w:abstractNum w:abstractNumId="3" w15:restartNumberingAfterBreak="0">
     <w:nsid w:val="618334B9"/>
     <w:multiLevelType w:val="hybridMultilevel"/>
     <w:tmpl w:val="ACFE3B48"/>
@@ -4578,16 +5165,22 @@
     </w:lvl>
   </w:abstractNum>
   <w:num w:numId="1" w16cid:durableId="1360664397">
+    <w:abstractNumId w:val="2"/>
+  </w:num>
+  <w:num w:numId="2" w16cid:durableId="1260025902">
+    <w:abstractNumId w:val="3"/>
+  </w:num>
+  <w:num w:numId="3" w16cid:durableId="1194540897">
     <w:abstractNumId w:val="0"/>
   </w:num>
-  <w:num w:numId="2" w16cid:durableId="1260025902">
+  <w:num w:numId="4" w16cid:durableId="870262537">
     <w:abstractNumId w:val="1"/>
   </w:num>
 </w:numbering>
 </file>
 
 <file path=word/styles.xml><?xml version="1.0" encoding="utf-8"?>
-<w:styles xmlns:mc="http://schemas.openxmlformats.org/markup-compatibility/2006" xmlns:r="http://schemas.openxmlformats.org/officeDocument/2006/relationships" xmlns:w="http://schemas.openxmlformats.org/wordprocessingml/2006/main" xmlns:w14="http://schemas.microsoft.com/office/word/2010/wordml" xmlns:w15="http://schemas.microsoft.com/office/word/2012/wordml" xmlns:w16cex="http://schemas.microsoft.com/office/word/2018/wordml/cex" xmlns:w16cid="http://schemas.microsoft.com/office/word/2016/wordml/cid" xmlns:w16="http://schemas.microsoft.com/office/word/2018/wordml" xmlns:w16du="http://schemas.microsoft.com/office/word/2023/wordml/word16du" xmlns:w16sdtdh="http://schemas.microsoft.com/office/word/2020/wordml/sdtdatahash" xmlns:w16se="http://schemas.microsoft.com/office/word/2015/wordml/symex" mc:Ignorable="w14 w15 w16se w16cid w16 w16cex w16sdtdh w16du">
+<w:styles xmlns:mc="http://schemas.openxmlformats.org/markup-compatibility/2006" xmlns:r="http://schemas.openxmlformats.org/officeDocument/2006/relationships" xmlns:w="http://schemas.openxmlformats.org/wordprocessingml/2006/main" xmlns:w14="http://schemas.microsoft.com/office/word/2010/wordml" xmlns:w15="http://schemas.microsoft.com/office/word/2012/wordml" xmlns:w16cex="http://schemas.microsoft.com/office/word/2018/wordml/cex" xmlns:w16cid="http://schemas.microsoft.com/office/word/2016/wordml/cid" xmlns:w16="http://schemas.microsoft.com/office/word/2018/wordml" xmlns:w16du="http://schemas.microsoft.com/office/word/2023/wordml/word16du" xmlns:w16sdtdh="http://schemas.microsoft.com/office/word/2020/wordml/sdtdatahash" xmlns:w16sdtfl="http://schemas.microsoft.com/office/word/2024/wordml/sdtformatlock" xmlns:w16se="http://schemas.microsoft.com/office/word/2015/wordml/symex" mc:Ignorable="w14 w15 w16se w16cid w16 w16cex w16sdtdh w16sdtfl w16du">
   <w:docDefaults>
     <w:rPrDefault>
       <w:rPr>
@@ -4981,7 +5574,7 @@
   <w:style w:type="paragraph" w:default="1" w:styleId="a">
     <w:name w:val="Normal"/>
     <w:qFormat/>
-    <w:rsid w:val="0069169C"/>
+    <w:rsid w:val="003943DE"/>
     <w:pPr>
       <w:widowControl w:val="0"/>
       <w:jc w:val="both"/>
@@ -5655,6 +6248,16 @@
       <w:sz w:val="18"/>
     </w:rPr>
   </w:style>
+  <w:style w:type="paragraph" w:styleId="af">
+    <w:name w:val="List Paragraph"/>
+    <w:basedOn w:val="a"/>
+    <w:uiPriority w:val="34"/>
+    <w:qFormat/>
+    <w:rsid w:val="00B9784E"/>
+    <w:pPr>
+      <w:ind w:leftChars="400" w:left="840"/>
+    </w:pPr>
+  </w:style>
 </w:styles>
 </file>
 
